--- a/Laporan/23051430022_Pertemuan 2_23051430022_Ardita Natalia.docx
+++ b/Laporan/23051430022_Pertemuan 2_23051430022_Ardita Natalia.docx
@@ -4042,6 +4042,7 @@
             </w:pPr>
             <w:r>
               <w:rPr>
+                <w:noProof/>
                 <w:lang w:val="sv-SE"/>
               </w:rPr>
               <w:drawing>
@@ -5274,29 +5275,28 @@
                 <w:szCs w:val="18"/>
                 <w:lang w:val="en-US"/>
               </w:rPr>
-              <w:t xml:space="preserve">&gt;Jenis </w:t>
-            </w:r>
-            <w:proofErr w:type="spellStart"/>
-            <w:r>
-              <w:rPr>
-                <w:rFonts w:ascii="Courier New" w:eastAsia="Courier New" w:hAnsi="Courier New" w:cs="Courier New"/>
-                <w:color w:val="D4D4D4"/>
-                <w:sz w:val="18"/>
-                <w:szCs w:val="18"/>
-                <w:lang w:val="en-US"/>
-              </w:rPr>
-              <w:t>Perawatan</w:t>
-            </w:r>
-            <w:proofErr w:type="spellEnd"/>
-            <w:r>
-              <w:rPr>
-                <w:rFonts w:ascii="Courier New" w:eastAsia="Courier New" w:hAnsi="Courier New" w:cs="Courier New"/>
-                <w:color w:val="D4D4D4"/>
-                <w:sz w:val="18"/>
-                <w:szCs w:val="18"/>
-                <w:lang w:val="en-US"/>
-              </w:rPr>
-              <w:t>&lt;/</w:t>
+              <w:t>&gt;Jenis Perawatan&lt;/th&gt;</w:t>
+            </w:r>
+          </w:p>
+          <w:p>
+            <w:pPr>
+              <w:rPr>
+                <w:rFonts w:ascii="Courier New" w:eastAsia="Courier New" w:hAnsi="Courier New" w:cs="Courier New"/>
+                <w:color w:val="D4D4D4"/>
+                <w:sz w:val="18"/>
+                <w:szCs w:val="18"/>
+                <w:lang w:val="en-US"/>
+              </w:rPr>
+            </w:pPr>
+            <w:r>
+              <w:rPr>
+                <w:rFonts w:ascii="Courier New" w:eastAsia="Courier New" w:hAnsi="Courier New" w:cs="Courier New"/>
+                <w:color w:val="D4D4D4"/>
+                <w:sz w:val="18"/>
+                <w:szCs w:val="18"/>
+                <w:lang w:val="en-US"/>
+              </w:rPr>
+              <w:t>                        &lt;</w:t>
             </w:r>
             <w:proofErr w:type="spellStart"/>
             <w:r>
@@ -5320,49 +5320,6 @@
               </w:rPr>
               <w:t>&gt;</w:t>
             </w:r>
-          </w:p>
-          <w:p>
-            <w:pPr>
-              <w:rPr>
-                <w:rFonts w:ascii="Courier New" w:eastAsia="Courier New" w:hAnsi="Courier New" w:cs="Courier New"/>
-                <w:color w:val="D4D4D4"/>
-                <w:sz w:val="18"/>
-                <w:szCs w:val="18"/>
-                <w:lang w:val="en-US"/>
-              </w:rPr>
-            </w:pPr>
-            <w:r>
-              <w:rPr>
-                <w:rFonts w:ascii="Courier New" w:eastAsia="Courier New" w:hAnsi="Courier New" w:cs="Courier New"/>
-                <w:color w:val="D4D4D4"/>
-                <w:sz w:val="18"/>
-                <w:szCs w:val="18"/>
-                <w:lang w:val="en-US"/>
-              </w:rPr>
-              <w:t>                        &lt;</w:t>
-            </w:r>
-            <w:proofErr w:type="spellStart"/>
-            <w:r>
-              <w:rPr>
-                <w:rFonts w:ascii="Courier New" w:eastAsia="Courier New" w:hAnsi="Courier New" w:cs="Courier New"/>
-                <w:color w:val="D4D4D4"/>
-                <w:sz w:val="18"/>
-                <w:szCs w:val="18"/>
-                <w:lang w:val="en-US"/>
-              </w:rPr>
-              <w:t>th</w:t>
-            </w:r>
-            <w:proofErr w:type="spellEnd"/>
-            <w:r>
-              <w:rPr>
-                <w:rFonts w:ascii="Courier New" w:eastAsia="Courier New" w:hAnsi="Courier New" w:cs="Courier New"/>
-                <w:color w:val="D4D4D4"/>
-                <w:sz w:val="18"/>
-                <w:szCs w:val="18"/>
-                <w:lang w:val="en-US"/>
-              </w:rPr>
-              <w:t>&gt;</w:t>
-            </w:r>
             <w:proofErr w:type="spellStart"/>
             <w:r>
               <w:rPr>
@@ -5383,29 +5340,7 @@
                 <w:szCs w:val="18"/>
                 <w:lang w:val="en-US"/>
               </w:rPr>
-              <w:t xml:space="preserve"> Jawab&lt;/</w:t>
-            </w:r>
-            <w:proofErr w:type="spellStart"/>
-            <w:r>
-              <w:rPr>
-                <w:rFonts w:ascii="Courier New" w:eastAsia="Courier New" w:hAnsi="Courier New" w:cs="Courier New"/>
-                <w:color w:val="D4D4D4"/>
-                <w:sz w:val="18"/>
-                <w:szCs w:val="18"/>
-                <w:lang w:val="en-US"/>
-              </w:rPr>
-              <w:t>th</w:t>
-            </w:r>
-            <w:proofErr w:type="spellEnd"/>
-            <w:r>
-              <w:rPr>
-                <w:rFonts w:ascii="Courier New" w:eastAsia="Courier New" w:hAnsi="Courier New" w:cs="Courier New"/>
-                <w:color w:val="D4D4D4"/>
-                <w:sz w:val="18"/>
-                <w:szCs w:val="18"/>
-                <w:lang w:val="en-US"/>
-              </w:rPr>
-              <w:t>&gt;</w:t>
+              <w:t xml:space="preserve"> Jawab&lt;/th&gt;</w:t>
             </w:r>
           </w:p>
           <w:p>
@@ -7557,6 +7492,9 @@
               <w:jc w:val="center"/>
             </w:pPr>
             <w:r>
+              <w:rPr>
+                <w:noProof/>
+              </w:rPr>
               <w:drawing>
                 <wp:inline distT="0" distB="0" distL="0" distR="0" wp14:anchorId="3FDB846B" wp14:editId="6373E1F3">
                   <wp:extent cx="5039995" cy="2835275"/>
@@ -7599,6 +7537,9 @@
               <w:jc w:val="center"/>
             </w:pPr>
             <w:r>
+              <w:rPr>
+                <w:noProof/>
+              </w:rPr>
               <w:drawing>
                 <wp:inline distT="0" distB="0" distL="0" distR="0" wp14:anchorId="100A54CC" wp14:editId="7763CC5B">
                   <wp:extent cx="5039995" cy="2835275"/>
@@ -8036,6 +7977,7 @@
             </w:pPr>
             <w:r>
               <w:rPr>
+                <w:noProof/>
                 <w:lang w:val="en-US"/>
               </w:rPr>
               <w:drawing>
@@ -10992,6 +10934,7 @@
             </w:pPr>
             <w:r>
               <w:rPr>
+                <w:noProof/>
                 <w:lang w:val="en-US"/>
               </w:rPr>
               <w:lastRenderedPageBreak/>
@@ -11041,6 +10984,7 @@
             </w:pPr>
             <w:r>
               <w:rPr>
+                <w:noProof/>
                 <w:lang w:val="en-US"/>
               </w:rPr>
               <w:drawing>
@@ -11089,6 +11033,7 @@
             </w:pPr>
             <w:r>
               <w:rPr>
+                <w:noProof/>
                 <w:lang w:val="sv-SE"/>
               </w:rPr>
               <w:drawing>
@@ -11161,6 +11106,7 @@
             </w:pPr>
             <w:r>
               <w:rPr>
+                <w:noProof/>
                 <w:lang w:val="en-US"/>
               </w:rPr>
               <w:lastRenderedPageBreak/>
@@ -11210,6 +11156,7 @@
             </w:pPr>
             <w:r>
               <w:rPr>
+                <w:noProof/>
                 <w:lang w:val="en-US"/>
               </w:rPr>
               <w:drawing>
@@ -11258,6 +11205,7 @@
             </w:pPr>
             <w:r>
               <w:rPr>
+                <w:noProof/>
                 <w:lang w:val="en-US"/>
               </w:rPr>
               <w:drawing>
@@ -13599,6 +13547,9 @@
               <w:jc w:val="center"/>
             </w:pPr>
             <w:r>
+              <w:rPr>
+                <w:noProof/>
+              </w:rPr>
               <w:drawing>
                 <wp:inline distT="0" distB="0" distL="0" distR="0" wp14:anchorId="6C5D56AC" wp14:editId="53D2E777">
                   <wp:extent cx="5039995" cy="2835275"/>
@@ -13641,6 +13592,9 @@
               <w:jc w:val="center"/>
             </w:pPr>
             <w:r>
+              <w:rPr>
+                <w:noProof/>
+              </w:rPr>
               <w:drawing>
                 <wp:inline distT="0" distB="0" distL="0" distR="0" wp14:anchorId="3CCD9140" wp14:editId="354A17F2">
                   <wp:extent cx="5039995" cy="2835275"/>
@@ -17071,6 +17025,9 @@
               <w:jc w:val="center"/>
             </w:pPr>
             <w:r>
+              <w:rPr>
+                <w:noProof/>
+              </w:rPr>
               <w:lastRenderedPageBreak/>
               <w:drawing>
                 <wp:inline distT="0" distB="0" distL="0" distR="0" wp14:anchorId="592D0284" wp14:editId="2EC6587F">
@@ -17114,6 +17071,9 @@
               <w:jc w:val="center"/>
             </w:pPr>
             <w:r>
+              <w:rPr>
+                <w:noProof/>
+              </w:rPr>
               <w:drawing>
                 <wp:inline distT="0" distB="0" distL="0" distR="0" wp14:anchorId="495873EE" wp14:editId="6164495A">
                   <wp:extent cx="5039995" cy="2835275"/>
@@ -18571,6 +18531,841 @@
                 <w:szCs w:val="18"/>
                 <w:lang w:val="en-US"/>
               </w:rPr>
+              <w:t xml:space="preserve"> cacat --&gt;</w:t>
+            </w:r>
+          </w:p>
+          <w:p>
+            <w:pPr>
+              <w:rPr>
+                <w:rFonts w:ascii="Courier New" w:eastAsia="Courier New" w:hAnsi="Courier New" w:cs="Courier New"/>
+                <w:color w:val="D4D4D4"/>
+                <w:sz w:val="18"/>
+                <w:szCs w:val="18"/>
+                <w:lang w:val="en-US"/>
+              </w:rPr>
+            </w:pPr>
+            <w:r>
+              <w:rPr>
+                <w:rFonts w:ascii="Courier New" w:eastAsia="Courier New" w:hAnsi="Courier New" w:cs="Courier New"/>
+                <w:color w:val="D4D4D4"/>
+                <w:sz w:val="18"/>
+                <w:szCs w:val="18"/>
+                <w:lang w:val="en-US"/>
+              </w:rPr>
+              <w:t>                &lt;label&gt;Jenis Cacat :&lt;/label&gt;</w:t>
+            </w:r>
+          </w:p>
+          <w:p>
+            <w:pPr>
+              <w:rPr>
+                <w:rFonts w:ascii="Courier New" w:eastAsia="Courier New" w:hAnsi="Courier New" w:cs="Courier New"/>
+                <w:color w:val="D4D4D4"/>
+                <w:sz w:val="18"/>
+                <w:szCs w:val="18"/>
+                <w:lang w:val="en-US"/>
+              </w:rPr>
+            </w:pPr>
+            <w:r>
+              <w:rPr>
+                <w:rFonts w:ascii="Courier New" w:eastAsia="Courier New" w:hAnsi="Courier New" w:cs="Courier New"/>
+                <w:color w:val="D4D4D4"/>
+                <w:sz w:val="18"/>
+                <w:szCs w:val="18"/>
+                <w:lang w:val="en-US"/>
+              </w:rPr>
+              <w:t xml:space="preserve">                </w:t>
+            </w:r>
+            <w:proofErr w:type="gramStart"/>
+            <w:r>
+              <w:rPr>
+                <w:rFonts w:ascii="Courier New" w:eastAsia="Courier New" w:hAnsi="Courier New" w:cs="Courier New"/>
+                <w:color w:val="D4D4D4"/>
+                <w:sz w:val="18"/>
+                <w:szCs w:val="18"/>
+                <w:lang w:val="en-US"/>
+              </w:rPr>
+              <w:t>&lt;!--</w:t>
+            </w:r>
+            <w:proofErr w:type="gramEnd"/>
+            <w:r>
+              <w:rPr>
+                <w:rFonts w:ascii="Courier New" w:eastAsia="Courier New" w:hAnsi="Courier New" w:cs="Courier New"/>
+                <w:color w:val="D4D4D4"/>
+                <w:sz w:val="18"/>
+                <w:szCs w:val="18"/>
+                <w:lang w:val="en-US"/>
+              </w:rPr>
+              <w:t xml:space="preserve"> Radio </w:t>
+            </w:r>
+            <w:proofErr w:type="spellStart"/>
+            <w:r>
+              <w:rPr>
+                <w:rFonts w:ascii="Courier New" w:eastAsia="Courier New" w:hAnsi="Courier New" w:cs="Courier New"/>
+                <w:color w:val="D4D4D4"/>
+                <w:sz w:val="18"/>
+                <w:szCs w:val="18"/>
+                <w:lang w:val="en-US"/>
+              </w:rPr>
+              <w:t>opsi</w:t>
+            </w:r>
+            <w:proofErr w:type="spellEnd"/>
+            <w:r>
+              <w:rPr>
+                <w:rFonts w:ascii="Courier New" w:eastAsia="Courier New" w:hAnsi="Courier New" w:cs="Courier New"/>
+                <w:color w:val="D4D4D4"/>
+                <w:sz w:val="18"/>
+                <w:szCs w:val="18"/>
+                <w:lang w:val="en-US"/>
+              </w:rPr>
+              <w:t xml:space="preserve"> geometri --&gt;</w:t>
+            </w:r>
+          </w:p>
+          <w:p>
+            <w:pPr>
+              <w:rPr>
+                <w:rFonts w:ascii="Courier New" w:eastAsia="Courier New" w:hAnsi="Courier New" w:cs="Courier New"/>
+                <w:color w:val="D4D4D4"/>
+                <w:sz w:val="18"/>
+                <w:szCs w:val="18"/>
+                <w:lang w:val="en-US"/>
+              </w:rPr>
+            </w:pPr>
+            <w:r>
+              <w:rPr>
+                <w:rFonts w:ascii="Courier New" w:eastAsia="Courier New" w:hAnsi="Courier New" w:cs="Courier New"/>
+                <w:color w:val="D4D4D4"/>
+                <w:sz w:val="18"/>
+                <w:szCs w:val="18"/>
+                <w:lang w:val="en-US"/>
+              </w:rPr>
+              <w:t>                &lt;input type="radio" id="</w:t>
+            </w:r>
+            <w:proofErr w:type="spellStart"/>
+            <w:r>
+              <w:rPr>
+                <w:rFonts w:ascii="Courier New" w:eastAsia="Courier New" w:hAnsi="Courier New" w:cs="Courier New"/>
+                <w:color w:val="D4D4D4"/>
+                <w:sz w:val="18"/>
+                <w:szCs w:val="18"/>
+                <w:lang w:val="en-US"/>
+              </w:rPr>
+              <w:t>geometri</w:t>
+            </w:r>
+            <w:proofErr w:type="spellEnd"/>
+            <w:r>
+              <w:rPr>
+                <w:rFonts w:ascii="Courier New" w:eastAsia="Courier New" w:hAnsi="Courier New" w:cs="Courier New"/>
+                <w:color w:val="D4D4D4"/>
+                <w:sz w:val="18"/>
+                <w:szCs w:val="18"/>
+                <w:lang w:val="en-US"/>
+              </w:rPr>
+              <w:t>" name="status" value="</w:t>
+            </w:r>
+            <w:proofErr w:type="spellStart"/>
+            <w:r>
+              <w:rPr>
+                <w:rFonts w:ascii="Courier New" w:eastAsia="Courier New" w:hAnsi="Courier New" w:cs="Courier New"/>
+                <w:color w:val="D4D4D4"/>
+                <w:sz w:val="18"/>
+                <w:szCs w:val="18"/>
+                <w:lang w:val="en-US"/>
+              </w:rPr>
+              <w:t>geometri</w:t>
+            </w:r>
+            <w:proofErr w:type="spellEnd"/>
+            <w:r>
+              <w:rPr>
+                <w:rFonts w:ascii="Courier New" w:eastAsia="Courier New" w:hAnsi="Courier New" w:cs="Courier New"/>
+                <w:color w:val="D4D4D4"/>
+                <w:sz w:val="18"/>
+                <w:szCs w:val="18"/>
+                <w:lang w:val="en-US"/>
+              </w:rPr>
+              <w:t>"&gt;</w:t>
+            </w:r>
+          </w:p>
+          <w:p>
+            <w:pPr>
+              <w:rPr>
+                <w:rFonts w:ascii="Courier New" w:eastAsia="Courier New" w:hAnsi="Courier New" w:cs="Courier New"/>
+                <w:color w:val="D4D4D4"/>
+                <w:sz w:val="18"/>
+                <w:szCs w:val="18"/>
+                <w:lang w:val="en-US"/>
+              </w:rPr>
+            </w:pPr>
+            <w:r>
+              <w:rPr>
+                <w:rFonts w:ascii="Courier New" w:eastAsia="Courier New" w:hAnsi="Courier New" w:cs="Courier New"/>
+                <w:color w:val="D4D4D4"/>
+                <w:sz w:val="18"/>
+                <w:szCs w:val="18"/>
+                <w:lang w:val="en-US"/>
+              </w:rPr>
+              <w:t>                &lt;label class="label-radio" for="</w:t>
+            </w:r>
+            <w:proofErr w:type="spellStart"/>
+            <w:r>
+              <w:rPr>
+                <w:rFonts w:ascii="Courier New" w:eastAsia="Courier New" w:hAnsi="Courier New" w:cs="Courier New"/>
+                <w:color w:val="D4D4D4"/>
+                <w:sz w:val="18"/>
+                <w:szCs w:val="18"/>
+                <w:lang w:val="en-US"/>
+              </w:rPr>
+              <w:t>geometri</w:t>
+            </w:r>
+            <w:proofErr w:type="spellEnd"/>
+            <w:r>
+              <w:rPr>
+                <w:rFonts w:ascii="Courier New" w:eastAsia="Courier New" w:hAnsi="Courier New" w:cs="Courier New"/>
+                <w:color w:val="D4D4D4"/>
+                <w:sz w:val="18"/>
+                <w:szCs w:val="18"/>
+                <w:lang w:val="en-US"/>
+              </w:rPr>
+              <w:t>"&gt;</w:t>
+            </w:r>
+            <w:proofErr w:type="spellStart"/>
+            <w:r>
+              <w:rPr>
+                <w:rFonts w:ascii="Courier New" w:eastAsia="Courier New" w:hAnsi="Courier New" w:cs="Courier New"/>
+                <w:color w:val="D4D4D4"/>
+                <w:sz w:val="18"/>
+                <w:szCs w:val="18"/>
+                <w:lang w:val="en-US"/>
+              </w:rPr>
+              <w:t>Geometri</w:t>
+            </w:r>
+            <w:proofErr w:type="spellEnd"/>
+            <w:r>
+              <w:rPr>
+                <w:rFonts w:ascii="Courier New" w:eastAsia="Courier New" w:hAnsi="Courier New" w:cs="Courier New"/>
+                <w:color w:val="D4D4D4"/>
+                <w:sz w:val="18"/>
+                <w:szCs w:val="18"/>
+                <w:lang w:val="en-US"/>
+              </w:rPr>
+              <w:t>&lt;/label&gt;&lt;</w:t>
+            </w:r>
+            <w:proofErr w:type="spellStart"/>
+            <w:r>
+              <w:rPr>
+                <w:rFonts w:ascii="Courier New" w:eastAsia="Courier New" w:hAnsi="Courier New" w:cs="Courier New"/>
+                <w:color w:val="D4D4D4"/>
+                <w:sz w:val="18"/>
+                <w:szCs w:val="18"/>
+                <w:lang w:val="en-US"/>
+              </w:rPr>
+              <w:t>br</w:t>
+            </w:r>
+            <w:proofErr w:type="spellEnd"/>
+            <w:r>
+              <w:rPr>
+                <w:rFonts w:ascii="Courier New" w:eastAsia="Courier New" w:hAnsi="Courier New" w:cs="Courier New"/>
+                <w:color w:val="D4D4D4"/>
+                <w:sz w:val="18"/>
+                <w:szCs w:val="18"/>
+                <w:lang w:val="en-US"/>
+              </w:rPr>
+              <w:t>&gt;</w:t>
+            </w:r>
+          </w:p>
+          <w:p>
+            <w:pPr>
+              <w:rPr>
+                <w:rFonts w:ascii="Courier New" w:eastAsia="Courier New" w:hAnsi="Courier New" w:cs="Courier New"/>
+                <w:color w:val="D4D4D4"/>
+                <w:sz w:val="18"/>
+                <w:szCs w:val="18"/>
+                <w:lang w:val="en-US"/>
+              </w:rPr>
+            </w:pPr>
+            <w:r>
+              <w:rPr>
+                <w:rFonts w:ascii="Courier New" w:eastAsia="Courier New" w:hAnsi="Courier New" w:cs="Courier New"/>
+                <w:color w:val="D4D4D4"/>
+                <w:sz w:val="18"/>
+                <w:szCs w:val="18"/>
+                <w:lang w:val="en-US"/>
+              </w:rPr>
+              <w:t xml:space="preserve">                </w:t>
+            </w:r>
+            <w:proofErr w:type="gramStart"/>
+            <w:r>
+              <w:rPr>
+                <w:rFonts w:ascii="Courier New" w:eastAsia="Courier New" w:hAnsi="Courier New" w:cs="Courier New"/>
+                <w:color w:val="D4D4D4"/>
+                <w:sz w:val="18"/>
+                <w:szCs w:val="18"/>
+                <w:lang w:val="en-US"/>
+              </w:rPr>
+              <w:t>&lt;!--</w:t>
+            </w:r>
+            <w:proofErr w:type="gramEnd"/>
+            <w:r>
+              <w:rPr>
+                <w:rFonts w:ascii="Courier New" w:eastAsia="Courier New" w:hAnsi="Courier New" w:cs="Courier New"/>
+                <w:color w:val="D4D4D4"/>
+                <w:sz w:val="18"/>
+                <w:szCs w:val="18"/>
+                <w:lang w:val="en-US"/>
+              </w:rPr>
+              <w:t xml:space="preserve"> Radio </w:t>
+            </w:r>
+            <w:proofErr w:type="spellStart"/>
+            <w:r>
+              <w:rPr>
+                <w:rFonts w:ascii="Courier New" w:eastAsia="Courier New" w:hAnsi="Courier New" w:cs="Courier New"/>
+                <w:color w:val="D4D4D4"/>
+                <w:sz w:val="18"/>
+                <w:szCs w:val="18"/>
+                <w:lang w:val="en-US"/>
+              </w:rPr>
+              <w:t>opsi</w:t>
+            </w:r>
+            <w:proofErr w:type="spellEnd"/>
+            <w:r>
+              <w:rPr>
+                <w:rFonts w:ascii="Courier New" w:eastAsia="Courier New" w:hAnsi="Courier New" w:cs="Courier New"/>
+                <w:color w:val="D4D4D4"/>
+                <w:sz w:val="18"/>
+                <w:szCs w:val="18"/>
+                <w:lang w:val="en-US"/>
+              </w:rPr>
+              <w:t xml:space="preserve"> permukaan --&gt;</w:t>
+            </w:r>
+          </w:p>
+          <w:p>
+            <w:pPr>
+              <w:rPr>
+                <w:rFonts w:ascii="Courier New" w:eastAsia="Courier New" w:hAnsi="Courier New" w:cs="Courier New"/>
+                <w:color w:val="D4D4D4"/>
+                <w:sz w:val="18"/>
+                <w:szCs w:val="18"/>
+                <w:lang w:val="en-US"/>
+              </w:rPr>
+            </w:pPr>
+            <w:r>
+              <w:rPr>
+                <w:rFonts w:ascii="Courier New" w:eastAsia="Courier New" w:hAnsi="Courier New" w:cs="Courier New"/>
+                <w:color w:val="D4D4D4"/>
+                <w:sz w:val="18"/>
+                <w:szCs w:val="18"/>
+                <w:lang w:val="en-US"/>
+              </w:rPr>
+              <w:t>                &lt;input type="radio" id="</w:t>
+            </w:r>
+            <w:proofErr w:type="spellStart"/>
+            <w:r>
+              <w:rPr>
+                <w:rFonts w:ascii="Courier New" w:eastAsia="Courier New" w:hAnsi="Courier New" w:cs="Courier New"/>
+                <w:color w:val="D4D4D4"/>
+                <w:sz w:val="18"/>
+                <w:szCs w:val="18"/>
+                <w:lang w:val="en-US"/>
+              </w:rPr>
+              <w:t>permukaan</w:t>
+            </w:r>
+            <w:proofErr w:type="spellEnd"/>
+            <w:r>
+              <w:rPr>
+                <w:rFonts w:ascii="Courier New" w:eastAsia="Courier New" w:hAnsi="Courier New" w:cs="Courier New"/>
+                <w:color w:val="D4D4D4"/>
+                <w:sz w:val="18"/>
+                <w:szCs w:val="18"/>
+                <w:lang w:val="en-US"/>
+              </w:rPr>
+              <w:t>" name="status" value="</w:t>
+            </w:r>
+            <w:proofErr w:type="spellStart"/>
+            <w:r>
+              <w:rPr>
+                <w:rFonts w:ascii="Courier New" w:eastAsia="Courier New" w:hAnsi="Courier New" w:cs="Courier New"/>
+                <w:color w:val="D4D4D4"/>
+                <w:sz w:val="18"/>
+                <w:szCs w:val="18"/>
+                <w:lang w:val="en-US"/>
+              </w:rPr>
+              <w:t>permukaan</w:t>
+            </w:r>
+            <w:proofErr w:type="spellEnd"/>
+            <w:r>
+              <w:rPr>
+                <w:rFonts w:ascii="Courier New" w:eastAsia="Courier New" w:hAnsi="Courier New" w:cs="Courier New"/>
+                <w:color w:val="D4D4D4"/>
+                <w:sz w:val="18"/>
+                <w:szCs w:val="18"/>
+                <w:lang w:val="en-US"/>
+              </w:rPr>
+              <w:t>"&gt;</w:t>
+            </w:r>
+          </w:p>
+          <w:p>
+            <w:pPr>
+              <w:rPr>
+                <w:rFonts w:ascii="Courier New" w:eastAsia="Courier New" w:hAnsi="Courier New" w:cs="Courier New"/>
+                <w:color w:val="D4D4D4"/>
+                <w:sz w:val="18"/>
+                <w:szCs w:val="18"/>
+                <w:lang w:val="en-US"/>
+              </w:rPr>
+            </w:pPr>
+            <w:r>
+              <w:rPr>
+                <w:rFonts w:ascii="Courier New" w:eastAsia="Courier New" w:hAnsi="Courier New" w:cs="Courier New"/>
+                <w:color w:val="D4D4D4"/>
+                <w:sz w:val="18"/>
+                <w:szCs w:val="18"/>
+                <w:lang w:val="en-US"/>
+              </w:rPr>
+              <w:t>                &lt;label class="label-radio" for="</w:t>
+            </w:r>
+            <w:proofErr w:type="spellStart"/>
+            <w:r>
+              <w:rPr>
+                <w:rFonts w:ascii="Courier New" w:eastAsia="Courier New" w:hAnsi="Courier New" w:cs="Courier New"/>
+                <w:color w:val="D4D4D4"/>
+                <w:sz w:val="18"/>
+                <w:szCs w:val="18"/>
+                <w:lang w:val="en-US"/>
+              </w:rPr>
+              <w:t>permukaan</w:t>
+            </w:r>
+            <w:proofErr w:type="spellEnd"/>
+            <w:r>
+              <w:rPr>
+                <w:rFonts w:ascii="Courier New" w:eastAsia="Courier New" w:hAnsi="Courier New" w:cs="Courier New"/>
+                <w:color w:val="D4D4D4"/>
+                <w:sz w:val="18"/>
+                <w:szCs w:val="18"/>
+                <w:lang w:val="en-US"/>
+              </w:rPr>
+              <w:t>"&gt;</w:t>
+            </w:r>
+            <w:proofErr w:type="spellStart"/>
+            <w:r>
+              <w:rPr>
+                <w:rFonts w:ascii="Courier New" w:eastAsia="Courier New" w:hAnsi="Courier New" w:cs="Courier New"/>
+                <w:color w:val="D4D4D4"/>
+                <w:sz w:val="18"/>
+                <w:szCs w:val="18"/>
+                <w:lang w:val="en-US"/>
+              </w:rPr>
+              <w:t>Permukaan</w:t>
+            </w:r>
+            <w:proofErr w:type="spellEnd"/>
+            <w:r>
+              <w:rPr>
+                <w:rFonts w:ascii="Courier New" w:eastAsia="Courier New" w:hAnsi="Courier New" w:cs="Courier New"/>
+                <w:color w:val="D4D4D4"/>
+                <w:sz w:val="18"/>
+                <w:szCs w:val="18"/>
+                <w:lang w:val="en-US"/>
+              </w:rPr>
+              <w:t>&lt;/label&gt;&lt;</w:t>
+            </w:r>
+            <w:proofErr w:type="spellStart"/>
+            <w:r>
+              <w:rPr>
+                <w:rFonts w:ascii="Courier New" w:eastAsia="Courier New" w:hAnsi="Courier New" w:cs="Courier New"/>
+                <w:color w:val="D4D4D4"/>
+                <w:sz w:val="18"/>
+                <w:szCs w:val="18"/>
+                <w:lang w:val="en-US"/>
+              </w:rPr>
+              <w:t>br</w:t>
+            </w:r>
+            <w:proofErr w:type="spellEnd"/>
+            <w:r>
+              <w:rPr>
+                <w:rFonts w:ascii="Courier New" w:eastAsia="Courier New" w:hAnsi="Courier New" w:cs="Courier New"/>
+                <w:color w:val="D4D4D4"/>
+                <w:sz w:val="18"/>
+                <w:szCs w:val="18"/>
+                <w:lang w:val="en-US"/>
+              </w:rPr>
+              <w:t>&gt;</w:t>
+            </w:r>
+          </w:p>
+          <w:p>
+            <w:pPr>
+              <w:rPr>
+                <w:rFonts w:ascii="Courier New" w:eastAsia="Courier New" w:hAnsi="Courier New" w:cs="Courier New"/>
+                <w:color w:val="D4D4D4"/>
+                <w:sz w:val="18"/>
+                <w:szCs w:val="18"/>
+                <w:lang w:val="en-US"/>
+              </w:rPr>
+            </w:pPr>
+            <w:r>
+              <w:rPr>
+                <w:rFonts w:ascii="Courier New" w:eastAsia="Courier New" w:hAnsi="Courier New" w:cs="Courier New"/>
+                <w:color w:val="D4D4D4"/>
+                <w:sz w:val="18"/>
+                <w:szCs w:val="18"/>
+                <w:lang w:val="en-US"/>
+              </w:rPr>
+              <w:t xml:space="preserve">                </w:t>
+            </w:r>
+            <w:proofErr w:type="gramStart"/>
+            <w:r>
+              <w:rPr>
+                <w:rFonts w:ascii="Courier New" w:eastAsia="Courier New" w:hAnsi="Courier New" w:cs="Courier New"/>
+                <w:color w:val="D4D4D4"/>
+                <w:sz w:val="18"/>
+                <w:szCs w:val="18"/>
+                <w:lang w:val="en-US"/>
+              </w:rPr>
+              <w:t>&lt;!--</w:t>
+            </w:r>
+            <w:proofErr w:type="gramEnd"/>
+            <w:r>
+              <w:rPr>
+                <w:rFonts w:ascii="Courier New" w:eastAsia="Courier New" w:hAnsi="Courier New" w:cs="Courier New"/>
+                <w:color w:val="D4D4D4"/>
+                <w:sz w:val="18"/>
+                <w:szCs w:val="18"/>
+                <w:lang w:val="en-US"/>
+              </w:rPr>
+              <w:t xml:space="preserve"> Radio </w:t>
+            </w:r>
+            <w:proofErr w:type="spellStart"/>
+            <w:r>
+              <w:rPr>
+                <w:rFonts w:ascii="Courier New" w:eastAsia="Courier New" w:hAnsi="Courier New" w:cs="Courier New"/>
+                <w:color w:val="D4D4D4"/>
+                <w:sz w:val="18"/>
+                <w:szCs w:val="18"/>
+                <w:lang w:val="en-US"/>
+              </w:rPr>
+              <w:t>opsi</w:t>
+            </w:r>
+            <w:proofErr w:type="spellEnd"/>
+            <w:r>
+              <w:rPr>
+                <w:rFonts w:ascii="Courier New" w:eastAsia="Courier New" w:hAnsi="Courier New" w:cs="Courier New"/>
+                <w:color w:val="D4D4D4"/>
+                <w:sz w:val="18"/>
+                <w:szCs w:val="18"/>
+                <w:lang w:val="en-US"/>
+              </w:rPr>
+              <w:t xml:space="preserve"> fungsional --&gt;</w:t>
+            </w:r>
+          </w:p>
+          <w:p>
+            <w:pPr>
+              <w:rPr>
+                <w:rFonts w:ascii="Courier New" w:eastAsia="Courier New" w:hAnsi="Courier New" w:cs="Courier New"/>
+                <w:color w:val="D4D4D4"/>
+                <w:sz w:val="18"/>
+                <w:szCs w:val="18"/>
+                <w:lang w:val="en-US"/>
+              </w:rPr>
+            </w:pPr>
+            <w:r>
+              <w:rPr>
+                <w:rFonts w:ascii="Courier New" w:eastAsia="Courier New" w:hAnsi="Courier New" w:cs="Courier New"/>
+                <w:color w:val="D4D4D4"/>
+                <w:sz w:val="18"/>
+                <w:szCs w:val="18"/>
+                <w:lang w:val="en-US"/>
+              </w:rPr>
+              <w:t>                &lt;input type="radio" id="</w:t>
+            </w:r>
+            <w:proofErr w:type="spellStart"/>
+            <w:r>
+              <w:rPr>
+                <w:rFonts w:ascii="Courier New" w:eastAsia="Courier New" w:hAnsi="Courier New" w:cs="Courier New"/>
+                <w:color w:val="D4D4D4"/>
+                <w:sz w:val="18"/>
+                <w:szCs w:val="18"/>
+                <w:lang w:val="en-US"/>
+              </w:rPr>
+              <w:t>fungsional</w:t>
+            </w:r>
+            <w:proofErr w:type="spellEnd"/>
+            <w:r>
+              <w:rPr>
+                <w:rFonts w:ascii="Courier New" w:eastAsia="Courier New" w:hAnsi="Courier New" w:cs="Courier New"/>
+                <w:color w:val="D4D4D4"/>
+                <w:sz w:val="18"/>
+                <w:szCs w:val="18"/>
+                <w:lang w:val="en-US"/>
+              </w:rPr>
+              <w:t>" name="status" value="</w:t>
+            </w:r>
+            <w:proofErr w:type="spellStart"/>
+            <w:r>
+              <w:rPr>
+                <w:rFonts w:ascii="Courier New" w:eastAsia="Courier New" w:hAnsi="Courier New" w:cs="Courier New"/>
+                <w:color w:val="D4D4D4"/>
+                <w:sz w:val="18"/>
+                <w:szCs w:val="18"/>
+                <w:lang w:val="en-US"/>
+              </w:rPr>
+              <w:t>fungsional</w:t>
+            </w:r>
+            <w:proofErr w:type="spellEnd"/>
+            <w:r>
+              <w:rPr>
+                <w:rFonts w:ascii="Courier New" w:eastAsia="Courier New" w:hAnsi="Courier New" w:cs="Courier New"/>
+                <w:color w:val="D4D4D4"/>
+                <w:sz w:val="18"/>
+                <w:szCs w:val="18"/>
+                <w:lang w:val="en-US"/>
+              </w:rPr>
+              <w:t>"&gt;</w:t>
+            </w:r>
+          </w:p>
+          <w:p>
+            <w:pPr>
+              <w:rPr>
+                <w:rFonts w:ascii="Courier New" w:eastAsia="Courier New" w:hAnsi="Courier New" w:cs="Courier New"/>
+                <w:color w:val="D4D4D4"/>
+                <w:sz w:val="18"/>
+                <w:szCs w:val="18"/>
+                <w:lang w:val="en-US"/>
+              </w:rPr>
+            </w:pPr>
+            <w:r>
+              <w:rPr>
+                <w:rFonts w:ascii="Courier New" w:eastAsia="Courier New" w:hAnsi="Courier New" w:cs="Courier New"/>
+                <w:color w:val="D4D4D4"/>
+                <w:sz w:val="18"/>
+                <w:szCs w:val="18"/>
+                <w:lang w:val="en-US"/>
+              </w:rPr>
+              <w:t>                &lt;label class="label-radio" for="</w:t>
+            </w:r>
+            <w:proofErr w:type="spellStart"/>
+            <w:r>
+              <w:rPr>
+                <w:rFonts w:ascii="Courier New" w:eastAsia="Courier New" w:hAnsi="Courier New" w:cs="Courier New"/>
+                <w:color w:val="D4D4D4"/>
+                <w:sz w:val="18"/>
+                <w:szCs w:val="18"/>
+                <w:lang w:val="en-US"/>
+              </w:rPr>
+              <w:t>fungsional</w:t>
+            </w:r>
+            <w:proofErr w:type="spellEnd"/>
+            <w:r>
+              <w:rPr>
+                <w:rFonts w:ascii="Courier New" w:eastAsia="Courier New" w:hAnsi="Courier New" w:cs="Courier New"/>
+                <w:color w:val="D4D4D4"/>
+                <w:sz w:val="18"/>
+                <w:szCs w:val="18"/>
+                <w:lang w:val="en-US"/>
+              </w:rPr>
+              <w:t>"&gt;</w:t>
+            </w:r>
+            <w:proofErr w:type="spellStart"/>
+            <w:r>
+              <w:rPr>
+                <w:rFonts w:ascii="Courier New" w:eastAsia="Courier New" w:hAnsi="Courier New" w:cs="Courier New"/>
+                <w:color w:val="D4D4D4"/>
+                <w:sz w:val="18"/>
+                <w:szCs w:val="18"/>
+                <w:lang w:val="en-US"/>
+              </w:rPr>
+              <w:t>Fungsional</w:t>
+            </w:r>
+            <w:proofErr w:type="spellEnd"/>
+            <w:r>
+              <w:rPr>
+                <w:rFonts w:ascii="Courier New" w:eastAsia="Courier New" w:hAnsi="Courier New" w:cs="Courier New"/>
+                <w:color w:val="D4D4D4"/>
+                <w:sz w:val="18"/>
+                <w:szCs w:val="18"/>
+                <w:lang w:val="en-US"/>
+              </w:rPr>
+              <w:t>&lt;/label&gt;&lt;</w:t>
+            </w:r>
+            <w:proofErr w:type="spellStart"/>
+            <w:r>
+              <w:rPr>
+                <w:rFonts w:ascii="Courier New" w:eastAsia="Courier New" w:hAnsi="Courier New" w:cs="Courier New"/>
+                <w:color w:val="D4D4D4"/>
+                <w:sz w:val="18"/>
+                <w:szCs w:val="18"/>
+                <w:lang w:val="en-US"/>
+              </w:rPr>
+              <w:t>br</w:t>
+            </w:r>
+            <w:proofErr w:type="spellEnd"/>
+            <w:r>
+              <w:rPr>
+                <w:rFonts w:ascii="Courier New" w:eastAsia="Courier New" w:hAnsi="Courier New" w:cs="Courier New"/>
+                <w:color w:val="D4D4D4"/>
+                <w:sz w:val="18"/>
+                <w:szCs w:val="18"/>
+                <w:lang w:val="en-US"/>
+              </w:rPr>
+              <w:t>&gt;&lt;</w:t>
+            </w:r>
+            <w:proofErr w:type="spellStart"/>
+            <w:r>
+              <w:rPr>
+                <w:rFonts w:ascii="Courier New" w:eastAsia="Courier New" w:hAnsi="Courier New" w:cs="Courier New"/>
+                <w:color w:val="D4D4D4"/>
+                <w:sz w:val="18"/>
+                <w:szCs w:val="18"/>
+                <w:lang w:val="en-US"/>
+              </w:rPr>
+              <w:t>br</w:t>
+            </w:r>
+            <w:proofErr w:type="spellEnd"/>
+            <w:r>
+              <w:rPr>
+                <w:rFonts w:ascii="Courier New" w:eastAsia="Courier New" w:hAnsi="Courier New" w:cs="Courier New"/>
+                <w:color w:val="D4D4D4"/>
+                <w:sz w:val="18"/>
+                <w:szCs w:val="18"/>
+                <w:lang w:val="en-US"/>
+              </w:rPr>
+              <w:t>&gt;</w:t>
+            </w:r>
+          </w:p>
+          <w:p>
+            <w:pPr>
+              <w:rPr>
+                <w:rFonts w:ascii="Courier New" w:eastAsia="Courier New" w:hAnsi="Courier New" w:cs="Courier New"/>
+                <w:color w:val="D4D4D4"/>
+                <w:sz w:val="18"/>
+                <w:szCs w:val="18"/>
+                <w:lang w:val="en-US"/>
+              </w:rPr>
+            </w:pPr>
+          </w:p>
+          <w:p>
+            <w:pPr>
+              <w:rPr>
+                <w:rFonts w:ascii="Courier New" w:eastAsia="Courier New" w:hAnsi="Courier New" w:cs="Courier New"/>
+                <w:color w:val="D4D4D4"/>
+                <w:sz w:val="18"/>
+                <w:szCs w:val="18"/>
+                <w:lang w:val="en-US"/>
+              </w:rPr>
+            </w:pPr>
+            <w:r>
+              <w:rPr>
+                <w:rFonts w:ascii="Courier New" w:eastAsia="Courier New" w:hAnsi="Courier New" w:cs="Courier New"/>
+                <w:color w:val="D4D4D4"/>
+                <w:sz w:val="18"/>
+                <w:szCs w:val="18"/>
+                <w:lang w:val="en-US"/>
+              </w:rPr>
+              <w:t xml:space="preserve">                </w:t>
+            </w:r>
+            <w:proofErr w:type="gramStart"/>
+            <w:r>
+              <w:rPr>
+                <w:rFonts w:ascii="Courier New" w:eastAsia="Courier New" w:hAnsi="Courier New" w:cs="Courier New"/>
+                <w:color w:val="D4D4D4"/>
+                <w:sz w:val="18"/>
+                <w:szCs w:val="18"/>
+                <w:lang w:val="en-US"/>
+              </w:rPr>
+              <w:t>&lt;!--</w:t>
+            </w:r>
+            <w:proofErr w:type="gramEnd"/>
+            <w:r>
+              <w:rPr>
+                <w:rFonts w:ascii="Courier New" w:eastAsia="Courier New" w:hAnsi="Courier New" w:cs="Courier New"/>
+                <w:color w:val="D4D4D4"/>
+                <w:sz w:val="18"/>
+                <w:szCs w:val="18"/>
+                <w:lang w:val="en-US"/>
+              </w:rPr>
+              <w:t xml:space="preserve"> field </w:t>
+            </w:r>
+            <w:proofErr w:type="spellStart"/>
+            <w:r>
+              <w:rPr>
+                <w:rFonts w:ascii="Courier New" w:eastAsia="Courier New" w:hAnsi="Courier New" w:cs="Courier New"/>
+                <w:color w:val="D4D4D4"/>
+                <w:sz w:val="18"/>
+                <w:szCs w:val="18"/>
+                <w:lang w:val="en-US"/>
+              </w:rPr>
+              <w:t>jumlah</w:t>
+            </w:r>
+            <w:proofErr w:type="spellEnd"/>
+            <w:r>
+              <w:rPr>
+                <w:rFonts w:ascii="Courier New" w:eastAsia="Courier New" w:hAnsi="Courier New" w:cs="Courier New"/>
+                <w:color w:val="D4D4D4"/>
+                <w:sz w:val="18"/>
+                <w:szCs w:val="18"/>
+                <w:lang w:val="en-US"/>
+              </w:rPr>
+              <w:t xml:space="preserve"> cacat --&gt;</w:t>
+            </w:r>
+          </w:p>
+          <w:p>
+            <w:pPr>
+              <w:rPr>
+                <w:rFonts w:ascii="Courier New" w:eastAsia="Courier New" w:hAnsi="Courier New" w:cs="Courier New"/>
+                <w:color w:val="D4D4D4"/>
+                <w:sz w:val="18"/>
+                <w:szCs w:val="18"/>
+                <w:lang w:val="en-US"/>
+              </w:rPr>
+            </w:pPr>
+            <w:r>
+              <w:rPr>
+                <w:rFonts w:ascii="Courier New" w:eastAsia="Courier New" w:hAnsi="Courier New" w:cs="Courier New"/>
+                <w:color w:val="D4D4D4"/>
+                <w:sz w:val="18"/>
+                <w:szCs w:val="18"/>
+                <w:lang w:val="en-US"/>
+              </w:rPr>
+              <w:t>                &lt;label for="</w:t>
+            </w:r>
+            <w:proofErr w:type="spellStart"/>
+            <w:r>
+              <w:rPr>
+                <w:rFonts w:ascii="Courier New" w:eastAsia="Courier New" w:hAnsi="Courier New" w:cs="Courier New"/>
+                <w:color w:val="D4D4D4"/>
+                <w:sz w:val="18"/>
+                <w:szCs w:val="18"/>
+                <w:lang w:val="en-US"/>
+              </w:rPr>
+              <w:t>jumlah_cacat</w:t>
+            </w:r>
+            <w:proofErr w:type="spellEnd"/>
+            <w:r>
+              <w:rPr>
+                <w:rFonts w:ascii="Courier New" w:eastAsia="Courier New" w:hAnsi="Courier New" w:cs="Courier New"/>
+                <w:color w:val="D4D4D4"/>
+                <w:sz w:val="18"/>
+                <w:szCs w:val="18"/>
+                <w:lang w:val="en-US"/>
+              </w:rPr>
+              <w:t>"&gt;</w:t>
+            </w:r>
+            <w:proofErr w:type="spellStart"/>
+            <w:r>
+              <w:rPr>
+                <w:rFonts w:ascii="Courier New" w:eastAsia="Courier New" w:hAnsi="Courier New" w:cs="Courier New"/>
+                <w:color w:val="D4D4D4"/>
+                <w:sz w:val="18"/>
+                <w:szCs w:val="18"/>
+                <w:lang w:val="en-US"/>
+              </w:rPr>
+              <w:t>Jumlah</w:t>
+            </w:r>
+            <w:proofErr w:type="spellEnd"/>
+            <w:r>
+              <w:rPr>
+                <w:rFonts w:ascii="Courier New" w:eastAsia="Courier New" w:hAnsi="Courier New" w:cs="Courier New"/>
+                <w:color w:val="D4D4D4"/>
+                <w:sz w:val="18"/>
+                <w:szCs w:val="18"/>
+                <w:lang w:val="en-US"/>
+              </w:rPr>
               <w:t xml:space="preserve"> </w:t>
             </w:r>
             <w:proofErr w:type="spellStart"/>
@@ -18582,6 +19377,180 @@
                 <w:szCs w:val="18"/>
                 <w:lang w:val="en-US"/>
               </w:rPr>
+              <w:t>Produk</w:t>
+            </w:r>
+            <w:proofErr w:type="spellEnd"/>
+            <w:r>
+              <w:rPr>
+                <w:rFonts w:ascii="Courier New" w:eastAsia="Courier New" w:hAnsi="Courier New" w:cs="Courier New"/>
+                <w:color w:val="D4D4D4"/>
+                <w:sz w:val="18"/>
+                <w:szCs w:val="18"/>
+                <w:lang w:val="en-US"/>
+              </w:rPr>
+              <w:t xml:space="preserve"> </w:t>
+            </w:r>
+            <w:proofErr w:type="gramStart"/>
+            <w:r>
+              <w:rPr>
+                <w:rFonts w:ascii="Courier New" w:eastAsia="Courier New" w:hAnsi="Courier New" w:cs="Courier New"/>
+                <w:color w:val="D4D4D4"/>
+                <w:sz w:val="18"/>
+                <w:szCs w:val="18"/>
+                <w:lang w:val="en-US"/>
+              </w:rPr>
+              <w:t>Cacat(</w:t>
+            </w:r>
+            <w:proofErr w:type="gramEnd"/>
+            <w:r>
+              <w:rPr>
+                <w:rFonts w:ascii="Courier New" w:eastAsia="Courier New" w:hAnsi="Courier New" w:cs="Courier New"/>
+                <w:color w:val="D4D4D4"/>
+                <w:sz w:val="18"/>
+                <w:szCs w:val="18"/>
+                <w:lang w:val="en-US"/>
+              </w:rPr>
+              <w:t>Unit) :&lt;/label&gt;&lt;</w:t>
+            </w:r>
+            <w:proofErr w:type="spellStart"/>
+            <w:r>
+              <w:rPr>
+                <w:rFonts w:ascii="Courier New" w:eastAsia="Courier New" w:hAnsi="Courier New" w:cs="Courier New"/>
+                <w:color w:val="D4D4D4"/>
+                <w:sz w:val="18"/>
+                <w:szCs w:val="18"/>
+                <w:lang w:val="en-US"/>
+              </w:rPr>
+              <w:t>br</w:t>
+            </w:r>
+            <w:proofErr w:type="spellEnd"/>
+            <w:r>
+              <w:rPr>
+                <w:rFonts w:ascii="Courier New" w:eastAsia="Courier New" w:hAnsi="Courier New" w:cs="Courier New"/>
+                <w:color w:val="D4D4D4"/>
+                <w:sz w:val="18"/>
+                <w:szCs w:val="18"/>
+                <w:lang w:val="en-US"/>
+              </w:rPr>
+              <w:t>&gt;</w:t>
+            </w:r>
+          </w:p>
+          <w:p>
+            <w:pPr>
+              <w:rPr>
+                <w:rFonts w:ascii="Courier New" w:eastAsia="Courier New" w:hAnsi="Courier New" w:cs="Courier New"/>
+                <w:color w:val="D4D4D4"/>
+                <w:sz w:val="18"/>
+                <w:szCs w:val="18"/>
+                <w:lang w:val="en-US"/>
+              </w:rPr>
+            </w:pPr>
+            <w:r>
+              <w:rPr>
+                <w:rFonts w:ascii="Courier New" w:eastAsia="Courier New" w:hAnsi="Courier New" w:cs="Courier New"/>
+                <w:color w:val="D4D4D4"/>
+                <w:sz w:val="18"/>
+                <w:szCs w:val="18"/>
+                <w:lang w:val="en-US"/>
+              </w:rPr>
+              <w:t>                &lt;input type="number" id="</w:t>
+            </w:r>
+            <w:proofErr w:type="spellStart"/>
+            <w:r>
+              <w:rPr>
+                <w:rFonts w:ascii="Courier New" w:eastAsia="Courier New" w:hAnsi="Courier New" w:cs="Courier New"/>
+                <w:color w:val="D4D4D4"/>
+                <w:sz w:val="18"/>
+                <w:szCs w:val="18"/>
+                <w:lang w:val="en-US"/>
+              </w:rPr>
+              <w:t>jumlah_cacat</w:t>
+            </w:r>
+            <w:proofErr w:type="spellEnd"/>
+            <w:r>
+              <w:rPr>
+                <w:rFonts w:ascii="Courier New" w:eastAsia="Courier New" w:hAnsi="Courier New" w:cs="Courier New"/>
+                <w:color w:val="D4D4D4"/>
+                <w:sz w:val="18"/>
+                <w:szCs w:val="18"/>
+                <w:lang w:val="en-US"/>
+              </w:rPr>
+              <w:t>" name="</w:t>
+            </w:r>
+            <w:proofErr w:type="spellStart"/>
+            <w:r>
+              <w:rPr>
+                <w:rFonts w:ascii="Courier New" w:eastAsia="Courier New" w:hAnsi="Courier New" w:cs="Courier New"/>
+                <w:color w:val="D4D4D4"/>
+                <w:sz w:val="18"/>
+                <w:szCs w:val="18"/>
+                <w:lang w:val="en-US"/>
+              </w:rPr>
+              <w:t>jumlah_cacat</w:t>
+            </w:r>
+            <w:proofErr w:type="spellEnd"/>
+            <w:r>
+              <w:rPr>
+                <w:rFonts w:ascii="Courier New" w:eastAsia="Courier New" w:hAnsi="Courier New" w:cs="Courier New"/>
+                <w:color w:val="D4D4D4"/>
+                <w:sz w:val="18"/>
+                <w:szCs w:val="18"/>
+                <w:lang w:val="en-US"/>
+              </w:rPr>
+              <w:t>" min="0"</w:t>
+            </w:r>
+          </w:p>
+          <w:p>
+            <w:pPr>
+              <w:rPr>
+                <w:rFonts w:ascii="Courier New" w:eastAsia="Courier New" w:hAnsi="Courier New" w:cs="Courier New"/>
+                <w:color w:val="D4D4D4"/>
+                <w:sz w:val="18"/>
+                <w:szCs w:val="18"/>
+                <w:lang w:val="en-US"/>
+              </w:rPr>
+            </w:pPr>
+            <w:r>
+              <w:rPr>
+                <w:rFonts w:ascii="Courier New" w:eastAsia="Courier New" w:hAnsi="Courier New" w:cs="Courier New"/>
+                <w:color w:val="D4D4D4"/>
+                <w:sz w:val="18"/>
+                <w:szCs w:val="18"/>
+                <w:lang w:val="en-US"/>
+              </w:rPr>
+              <w:t xml:space="preserve">                    placeholder="Masukkan </w:t>
+            </w:r>
+            <w:proofErr w:type="spellStart"/>
+            <w:r>
+              <w:rPr>
+                <w:rFonts w:ascii="Courier New" w:eastAsia="Courier New" w:hAnsi="Courier New" w:cs="Courier New"/>
+                <w:color w:val="D4D4D4"/>
+                <w:sz w:val="18"/>
+                <w:szCs w:val="18"/>
+                <w:lang w:val="en-US"/>
+              </w:rPr>
+              <w:t>jumlah</w:t>
+            </w:r>
+            <w:proofErr w:type="spellEnd"/>
+            <w:r>
+              <w:rPr>
+                <w:rFonts w:ascii="Courier New" w:eastAsia="Courier New" w:hAnsi="Courier New" w:cs="Courier New"/>
+                <w:color w:val="D4D4D4"/>
+                <w:sz w:val="18"/>
+                <w:szCs w:val="18"/>
+                <w:lang w:val="en-US"/>
+              </w:rPr>
+              <w:t xml:space="preserve"> produk </w:t>
+            </w:r>
+            <w:proofErr w:type="spellStart"/>
+            <w:r>
+              <w:rPr>
+                <w:rFonts w:ascii="Courier New" w:eastAsia="Courier New" w:hAnsi="Courier New" w:cs="Courier New"/>
+                <w:color w:val="D4D4D4"/>
+                <w:sz w:val="18"/>
+                <w:szCs w:val="18"/>
+                <w:lang w:val="en-US"/>
+              </w:rPr>
               <w:t>cacat</w:t>
             </w:r>
             <w:proofErr w:type="spellEnd"/>
@@ -18593,29 +19562,63 @@
                 <w:szCs w:val="18"/>
                 <w:lang w:val="en-US"/>
               </w:rPr>
-              <w:t xml:space="preserve"> --&gt;</w:t>
-            </w:r>
-          </w:p>
-          <w:p>
-            <w:pPr>
-              <w:rPr>
-                <w:rFonts w:ascii="Courier New" w:eastAsia="Courier New" w:hAnsi="Courier New" w:cs="Courier New"/>
-                <w:color w:val="D4D4D4"/>
-                <w:sz w:val="18"/>
-                <w:szCs w:val="18"/>
-                <w:lang w:val="en-US"/>
-              </w:rPr>
-            </w:pPr>
-            <w:r>
-              <w:rPr>
-                <w:rFonts w:ascii="Courier New" w:eastAsia="Courier New" w:hAnsi="Courier New" w:cs="Courier New"/>
-                <w:color w:val="D4D4D4"/>
-                <w:sz w:val="18"/>
-                <w:szCs w:val="18"/>
-                <w:lang w:val="en-US"/>
-              </w:rPr>
-              <w:t>                &lt;label&gt;Jenis Cacat :&lt;/label&gt;</w:t>
-            </w:r>
+              <w:t>"&gt;&lt;</w:t>
+            </w:r>
+            <w:proofErr w:type="spellStart"/>
+            <w:r>
+              <w:rPr>
+                <w:rFonts w:ascii="Courier New" w:eastAsia="Courier New" w:hAnsi="Courier New" w:cs="Courier New"/>
+                <w:color w:val="D4D4D4"/>
+                <w:sz w:val="18"/>
+                <w:szCs w:val="18"/>
+                <w:lang w:val="en-US"/>
+              </w:rPr>
+              <w:t>br</w:t>
+            </w:r>
+            <w:proofErr w:type="spellEnd"/>
+            <w:r>
+              <w:rPr>
+                <w:rFonts w:ascii="Courier New" w:eastAsia="Courier New" w:hAnsi="Courier New" w:cs="Courier New"/>
+                <w:color w:val="D4D4D4"/>
+                <w:sz w:val="18"/>
+                <w:szCs w:val="18"/>
+                <w:lang w:val="en-US"/>
+              </w:rPr>
+              <w:t>&gt;&lt;</w:t>
+            </w:r>
+            <w:proofErr w:type="spellStart"/>
+            <w:r>
+              <w:rPr>
+                <w:rFonts w:ascii="Courier New" w:eastAsia="Courier New" w:hAnsi="Courier New" w:cs="Courier New"/>
+                <w:color w:val="D4D4D4"/>
+                <w:sz w:val="18"/>
+                <w:szCs w:val="18"/>
+                <w:lang w:val="en-US"/>
+              </w:rPr>
+              <w:t>br</w:t>
+            </w:r>
+            <w:proofErr w:type="spellEnd"/>
+            <w:r>
+              <w:rPr>
+                <w:rFonts w:ascii="Courier New" w:eastAsia="Courier New" w:hAnsi="Courier New" w:cs="Courier New"/>
+                <w:color w:val="D4D4D4"/>
+                <w:sz w:val="18"/>
+                <w:szCs w:val="18"/>
+                <w:lang w:val="en-US"/>
+              </w:rPr>
+              <w:t>&gt;</w:t>
+            </w:r>
+          </w:p>
+          <w:p>
+            <w:pPr>
+              <w:rPr>
+                <w:rFonts w:ascii="Courier New" w:eastAsia="Courier New" w:hAnsi="Courier New" w:cs="Courier New"/>
+                <w:color w:val="D4D4D4"/>
+                <w:sz w:val="18"/>
+                <w:szCs w:val="18"/>
+                <w:lang w:val="en-US"/>
+              </w:rPr>
+            </w:pPr>
           </w:p>
           <w:p>
             <w:pPr>
@@ -18657,756 +19660,6 @@
                 <w:szCs w:val="18"/>
                 <w:lang w:val="en-US"/>
               </w:rPr>
-              <w:t xml:space="preserve"> Radio </w:t>
-            </w:r>
-            <w:proofErr w:type="spellStart"/>
-            <w:r>
-              <w:rPr>
-                <w:rFonts w:ascii="Courier New" w:eastAsia="Courier New" w:hAnsi="Courier New" w:cs="Courier New"/>
-                <w:color w:val="D4D4D4"/>
-                <w:sz w:val="18"/>
-                <w:szCs w:val="18"/>
-                <w:lang w:val="en-US"/>
-              </w:rPr>
-              <w:t>opsi</w:t>
-            </w:r>
-            <w:proofErr w:type="spellEnd"/>
-            <w:r>
-              <w:rPr>
-                <w:rFonts w:ascii="Courier New" w:eastAsia="Courier New" w:hAnsi="Courier New" w:cs="Courier New"/>
-                <w:color w:val="D4D4D4"/>
-                <w:sz w:val="18"/>
-                <w:szCs w:val="18"/>
-                <w:lang w:val="en-US"/>
-              </w:rPr>
-              <w:t xml:space="preserve"> </w:t>
-            </w:r>
-            <w:proofErr w:type="spellStart"/>
-            <w:r>
-              <w:rPr>
-                <w:rFonts w:ascii="Courier New" w:eastAsia="Courier New" w:hAnsi="Courier New" w:cs="Courier New"/>
-                <w:color w:val="D4D4D4"/>
-                <w:sz w:val="18"/>
-                <w:szCs w:val="18"/>
-                <w:lang w:val="en-US"/>
-              </w:rPr>
-              <w:t>geometri</w:t>
-            </w:r>
-            <w:proofErr w:type="spellEnd"/>
-            <w:r>
-              <w:rPr>
-                <w:rFonts w:ascii="Courier New" w:eastAsia="Courier New" w:hAnsi="Courier New" w:cs="Courier New"/>
-                <w:color w:val="D4D4D4"/>
-                <w:sz w:val="18"/>
-                <w:szCs w:val="18"/>
-                <w:lang w:val="en-US"/>
-              </w:rPr>
-              <w:t xml:space="preserve"> --&gt;</w:t>
-            </w:r>
-          </w:p>
-          <w:p>
-            <w:pPr>
-              <w:rPr>
-                <w:rFonts w:ascii="Courier New" w:eastAsia="Courier New" w:hAnsi="Courier New" w:cs="Courier New"/>
-                <w:color w:val="D4D4D4"/>
-                <w:sz w:val="18"/>
-                <w:szCs w:val="18"/>
-                <w:lang w:val="en-US"/>
-              </w:rPr>
-            </w:pPr>
-            <w:r>
-              <w:rPr>
-                <w:rFonts w:ascii="Courier New" w:eastAsia="Courier New" w:hAnsi="Courier New" w:cs="Courier New"/>
-                <w:color w:val="D4D4D4"/>
-                <w:sz w:val="18"/>
-                <w:szCs w:val="18"/>
-                <w:lang w:val="en-US"/>
-              </w:rPr>
-              <w:t>                &lt;input type="radio" id="</w:t>
-            </w:r>
-            <w:proofErr w:type="spellStart"/>
-            <w:r>
-              <w:rPr>
-                <w:rFonts w:ascii="Courier New" w:eastAsia="Courier New" w:hAnsi="Courier New" w:cs="Courier New"/>
-                <w:color w:val="D4D4D4"/>
-                <w:sz w:val="18"/>
-                <w:szCs w:val="18"/>
-                <w:lang w:val="en-US"/>
-              </w:rPr>
-              <w:t>geometri</w:t>
-            </w:r>
-            <w:proofErr w:type="spellEnd"/>
-            <w:r>
-              <w:rPr>
-                <w:rFonts w:ascii="Courier New" w:eastAsia="Courier New" w:hAnsi="Courier New" w:cs="Courier New"/>
-                <w:color w:val="D4D4D4"/>
-                <w:sz w:val="18"/>
-                <w:szCs w:val="18"/>
-                <w:lang w:val="en-US"/>
-              </w:rPr>
-              <w:t>" name="status" value="</w:t>
-            </w:r>
-            <w:proofErr w:type="spellStart"/>
-            <w:r>
-              <w:rPr>
-                <w:rFonts w:ascii="Courier New" w:eastAsia="Courier New" w:hAnsi="Courier New" w:cs="Courier New"/>
-                <w:color w:val="D4D4D4"/>
-                <w:sz w:val="18"/>
-                <w:szCs w:val="18"/>
-                <w:lang w:val="en-US"/>
-              </w:rPr>
-              <w:t>geometri</w:t>
-            </w:r>
-            <w:proofErr w:type="spellEnd"/>
-            <w:r>
-              <w:rPr>
-                <w:rFonts w:ascii="Courier New" w:eastAsia="Courier New" w:hAnsi="Courier New" w:cs="Courier New"/>
-                <w:color w:val="D4D4D4"/>
-                <w:sz w:val="18"/>
-                <w:szCs w:val="18"/>
-                <w:lang w:val="en-US"/>
-              </w:rPr>
-              <w:t>"&gt;</w:t>
-            </w:r>
-          </w:p>
-          <w:p>
-            <w:pPr>
-              <w:rPr>
-                <w:rFonts w:ascii="Courier New" w:eastAsia="Courier New" w:hAnsi="Courier New" w:cs="Courier New"/>
-                <w:color w:val="D4D4D4"/>
-                <w:sz w:val="18"/>
-                <w:szCs w:val="18"/>
-                <w:lang w:val="en-US"/>
-              </w:rPr>
-            </w:pPr>
-            <w:r>
-              <w:rPr>
-                <w:rFonts w:ascii="Courier New" w:eastAsia="Courier New" w:hAnsi="Courier New" w:cs="Courier New"/>
-                <w:color w:val="D4D4D4"/>
-                <w:sz w:val="18"/>
-                <w:szCs w:val="18"/>
-                <w:lang w:val="en-US"/>
-              </w:rPr>
-              <w:t>                &lt;label class="label-radio" for="</w:t>
-            </w:r>
-            <w:proofErr w:type="spellStart"/>
-            <w:r>
-              <w:rPr>
-                <w:rFonts w:ascii="Courier New" w:eastAsia="Courier New" w:hAnsi="Courier New" w:cs="Courier New"/>
-                <w:color w:val="D4D4D4"/>
-                <w:sz w:val="18"/>
-                <w:szCs w:val="18"/>
-                <w:lang w:val="en-US"/>
-              </w:rPr>
-              <w:t>geometri</w:t>
-            </w:r>
-            <w:proofErr w:type="spellEnd"/>
-            <w:r>
-              <w:rPr>
-                <w:rFonts w:ascii="Courier New" w:eastAsia="Courier New" w:hAnsi="Courier New" w:cs="Courier New"/>
-                <w:color w:val="D4D4D4"/>
-                <w:sz w:val="18"/>
-                <w:szCs w:val="18"/>
-                <w:lang w:val="en-US"/>
-              </w:rPr>
-              <w:t>"&gt;</w:t>
-            </w:r>
-            <w:proofErr w:type="spellStart"/>
-            <w:r>
-              <w:rPr>
-                <w:rFonts w:ascii="Courier New" w:eastAsia="Courier New" w:hAnsi="Courier New" w:cs="Courier New"/>
-                <w:color w:val="D4D4D4"/>
-                <w:sz w:val="18"/>
-                <w:szCs w:val="18"/>
-                <w:lang w:val="en-US"/>
-              </w:rPr>
-              <w:t>Geometri</w:t>
-            </w:r>
-            <w:proofErr w:type="spellEnd"/>
-            <w:r>
-              <w:rPr>
-                <w:rFonts w:ascii="Courier New" w:eastAsia="Courier New" w:hAnsi="Courier New" w:cs="Courier New"/>
-                <w:color w:val="D4D4D4"/>
-                <w:sz w:val="18"/>
-                <w:szCs w:val="18"/>
-                <w:lang w:val="en-US"/>
-              </w:rPr>
-              <w:t>&lt;/label&gt;&lt;</w:t>
-            </w:r>
-            <w:proofErr w:type="spellStart"/>
-            <w:r>
-              <w:rPr>
-                <w:rFonts w:ascii="Courier New" w:eastAsia="Courier New" w:hAnsi="Courier New" w:cs="Courier New"/>
-                <w:color w:val="D4D4D4"/>
-                <w:sz w:val="18"/>
-                <w:szCs w:val="18"/>
-                <w:lang w:val="en-US"/>
-              </w:rPr>
-              <w:t>br</w:t>
-            </w:r>
-            <w:proofErr w:type="spellEnd"/>
-            <w:r>
-              <w:rPr>
-                <w:rFonts w:ascii="Courier New" w:eastAsia="Courier New" w:hAnsi="Courier New" w:cs="Courier New"/>
-                <w:color w:val="D4D4D4"/>
-                <w:sz w:val="18"/>
-                <w:szCs w:val="18"/>
-                <w:lang w:val="en-US"/>
-              </w:rPr>
-              <w:t>&gt;</w:t>
-            </w:r>
-          </w:p>
-          <w:p>
-            <w:pPr>
-              <w:rPr>
-                <w:rFonts w:ascii="Courier New" w:eastAsia="Courier New" w:hAnsi="Courier New" w:cs="Courier New"/>
-                <w:color w:val="D4D4D4"/>
-                <w:sz w:val="18"/>
-                <w:szCs w:val="18"/>
-                <w:lang w:val="en-US"/>
-              </w:rPr>
-            </w:pPr>
-            <w:r>
-              <w:rPr>
-                <w:rFonts w:ascii="Courier New" w:eastAsia="Courier New" w:hAnsi="Courier New" w:cs="Courier New"/>
-                <w:color w:val="D4D4D4"/>
-                <w:sz w:val="18"/>
-                <w:szCs w:val="18"/>
-                <w:lang w:val="en-US"/>
-              </w:rPr>
-              <w:t xml:space="preserve">                </w:t>
-            </w:r>
-            <w:proofErr w:type="gramStart"/>
-            <w:r>
-              <w:rPr>
-                <w:rFonts w:ascii="Courier New" w:eastAsia="Courier New" w:hAnsi="Courier New" w:cs="Courier New"/>
-                <w:color w:val="D4D4D4"/>
-                <w:sz w:val="18"/>
-                <w:szCs w:val="18"/>
-                <w:lang w:val="en-US"/>
-              </w:rPr>
-              <w:t>&lt;!--</w:t>
-            </w:r>
-            <w:proofErr w:type="gramEnd"/>
-            <w:r>
-              <w:rPr>
-                <w:rFonts w:ascii="Courier New" w:eastAsia="Courier New" w:hAnsi="Courier New" w:cs="Courier New"/>
-                <w:color w:val="D4D4D4"/>
-                <w:sz w:val="18"/>
-                <w:szCs w:val="18"/>
-                <w:lang w:val="en-US"/>
-              </w:rPr>
-              <w:t xml:space="preserve"> Radio </w:t>
-            </w:r>
-            <w:proofErr w:type="spellStart"/>
-            <w:r>
-              <w:rPr>
-                <w:rFonts w:ascii="Courier New" w:eastAsia="Courier New" w:hAnsi="Courier New" w:cs="Courier New"/>
-                <w:color w:val="D4D4D4"/>
-                <w:sz w:val="18"/>
-                <w:szCs w:val="18"/>
-                <w:lang w:val="en-US"/>
-              </w:rPr>
-              <w:t>opsi</w:t>
-            </w:r>
-            <w:proofErr w:type="spellEnd"/>
-            <w:r>
-              <w:rPr>
-                <w:rFonts w:ascii="Courier New" w:eastAsia="Courier New" w:hAnsi="Courier New" w:cs="Courier New"/>
-                <w:color w:val="D4D4D4"/>
-                <w:sz w:val="18"/>
-                <w:szCs w:val="18"/>
-                <w:lang w:val="en-US"/>
-              </w:rPr>
-              <w:t xml:space="preserve"> </w:t>
-            </w:r>
-            <w:proofErr w:type="spellStart"/>
-            <w:r>
-              <w:rPr>
-                <w:rFonts w:ascii="Courier New" w:eastAsia="Courier New" w:hAnsi="Courier New" w:cs="Courier New"/>
-                <w:color w:val="D4D4D4"/>
-                <w:sz w:val="18"/>
-                <w:szCs w:val="18"/>
-                <w:lang w:val="en-US"/>
-              </w:rPr>
-              <w:t>permukaan</w:t>
-            </w:r>
-            <w:proofErr w:type="spellEnd"/>
-            <w:r>
-              <w:rPr>
-                <w:rFonts w:ascii="Courier New" w:eastAsia="Courier New" w:hAnsi="Courier New" w:cs="Courier New"/>
-                <w:color w:val="D4D4D4"/>
-                <w:sz w:val="18"/>
-                <w:szCs w:val="18"/>
-                <w:lang w:val="en-US"/>
-              </w:rPr>
-              <w:t xml:space="preserve"> --&gt;</w:t>
-            </w:r>
-          </w:p>
-          <w:p>
-            <w:pPr>
-              <w:rPr>
-                <w:rFonts w:ascii="Courier New" w:eastAsia="Courier New" w:hAnsi="Courier New" w:cs="Courier New"/>
-                <w:color w:val="D4D4D4"/>
-                <w:sz w:val="18"/>
-                <w:szCs w:val="18"/>
-                <w:lang w:val="en-US"/>
-              </w:rPr>
-            </w:pPr>
-            <w:r>
-              <w:rPr>
-                <w:rFonts w:ascii="Courier New" w:eastAsia="Courier New" w:hAnsi="Courier New" w:cs="Courier New"/>
-                <w:color w:val="D4D4D4"/>
-                <w:sz w:val="18"/>
-                <w:szCs w:val="18"/>
-                <w:lang w:val="en-US"/>
-              </w:rPr>
-              <w:t>                &lt;input type="radio" id="</w:t>
-            </w:r>
-            <w:proofErr w:type="spellStart"/>
-            <w:r>
-              <w:rPr>
-                <w:rFonts w:ascii="Courier New" w:eastAsia="Courier New" w:hAnsi="Courier New" w:cs="Courier New"/>
-                <w:color w:val="D4D4D4"/>
-                <w:sz w:val="18"/>
-                <w:szCs w:val="18"/>
-                <w:lang w:val="en-US"/>
-              </w:rPr>
-              <w:t>permukaan</w:t>
-            </w:r>
-            <w:proofErr w:type="spellEnd"/>
-            <w:r>
-              <w:rPr>
-                <w:rFonts w:ascii="Courier New" w:eastAsia="Courier New" w:hAnsi="Courier New" w:cs="Courier New"/>
-                <w:color w:val="D4D4D4"/>
-                <w:sz w:val="18"/>
-                <w:szCs w:val="18"/>
-                <w:lang w:val="en-US"/>
-              </w:rPr>
-              <w:t>" name="status" value="</w:t>
-            </w:r>
-            <w:proofErr w:type="spellStart"/>
-            <w:r>
-              <w:rPr>
-                <w:rFonts w:ascii="Courier New" w:eastAsia="Courier New" w:hAnsi="Courier New" w:cs="Courier New"/>
-                <w:color w:val="D4D4D4"/>
-                <w:sz w:val="18"/>
-                <w:szCs w:val="18"/>
-                <w:lang w:val="en-US"/>
-              </w:rPr>
-              <w:t>permukaan</w:t>
-            </w:r>
-            <w:proofErr w:type="spellEnd"/>
-            <w:r>
-              <w:rPr>
-                <w:rFonts w:ascii="Courier New" w:eastAsia="Courier New" w:hAnsi="Courier New" w:cs="Courier New"/>
-                <w:color w:val="D4D4D4"/>
-                <w:sz w:val="18"/>
-                <w:szCs w:val="18"/>
-                <w:lang w:val="en-US"/>
-              </w:rPr>
-              <w:t>"&gt;</w:t>
-            </w:r>
-          </w:p>
-          <w:p>
-            <w:pPr>
-              <w:rPr>
-                <w:rFonts w:ascii="Courier New" w:eastAsia="Courier New" w:hAnsi="Courier New" w:cs="Courier New"/>
-                <w:color w:val="D4D4D4"/>
-                <w:sz w:val="18"/>
-                <w:szCs w:val="18"/>
-                <w:lang w:val="en-US"/>
-              </w:rPr>
-            </w:pPr>
-            <w:r>
-              <w:rPr>
-                <w:rFonts w:ascii="Courier New" w:eastAsia="Courier New" w:hAnsi="Courier New" w:cs="Courier New"/>
-                <w:color w:val="D4D4D4"/>
-                <w:sz w:val="18"/>
-                <w:szCs w:val="18"/>
-                <w:lang w:val="en-US"/>
-              </w:rPr>
-              <w:t>                &lt;label class="label-radio" for="</w:t>
-            </w:r>
-            <w:proofErr w:type="spellStart"/>
-            <w:r>
-              <w:rPr>
-                <w:rFonts w:ascii="Courier New" w:eastAsia="Courier New" w:hAnsi="Courier New" w:cs="Courier New"/>
-                <w:color w:val="D4D4D4"/>
-                <w:sz w:val="18"/>
-                <w:szCs w:val="18"/>
-                <w:lang w:val="en-US"/>
-              </w:rPr>
-              <w:t>permukaan</w:t>
-            </w:r>
-            <w:proofErr w:type="spellEnd"/>
-            <w:r>
-              <w:rPr>
-                <w:rFonts w:ascii="Courier New" w:eastAsia="Courier New" w:hAnsi="Courier New" w:cs="Courier New"/>
-                <w:color w:val="D4D4D4"/>
-                <w:sz w:val="18"/>
-                <w:szCs w:val="18"/>
-                <w:lang w:val="en-US"/>
-              </w:rPr>
-              <w:t>"&gt;</w:t>
-            </w:r>
-            <w:proofErr w:type="spellStart"/>
-            <w:r>
-              <w:rPr>
-                <w:rFonts w:ascii="Courier New" w:eastAsia="Courier New" w:hAnsi="Courier New" w:cs="Courier New"/>
-                <w:color w:val="D4D4D4"/>
-                <w:sz w:val="18"/>
-                <w:szCs w:val="18"/>
-                <w:lang w:val="en-US"/>
-              </w:rPr>
-              <w:t>Permukaan</w:t>
-            </w:r>
-            <w:proofErr w:type="spellEnd"/>
-            <w:r>
-              <w:rPr>
-                <w:rFonts w:ascii="Courier New" w:eastAsia="Courier New" w:hAnsi="Courier New" w:cs="Courier New"/>
-                <w:color w:val="D4D4D4"/>
-                <w:sz w:val="18"/>
-                <w:szCs w:val="18"/>
-                <w:lang w:val="en-US"/>
-              </w:rPr>
-              <w:t>&lt;/label&gt;&lt;</w:t>
-            </w:r>
-            <w:proofErr w:type="spellStart"/>
-            <w:r>
-              <w:rPr>
-                <w:rFonts w:ascii="Courier New" w:eastAsia="Courier New" w:hAnsi="Courier New" w:cs="Courier New"/>
-                <w:color w:val="D4D4D4"/>
-                <w:sz w:val="18"/>
-                <w:szCs w:val="18"/>
-                <w:lang w:val="en-US"/>
-              </w:rPr>
-              <w:t>br</w:t>
-            </w:r>
-            <w:proofErr w:type="spellEnd"/>
-            <w:r>
-              <w:rPr>
-                <w:rFonts w:ascii="Courier New" w:eastAsia="Courier New" w:hAnsi="Courier New" w:cs="Courier New"/>
-                <w:color w:val="D4D4D4"/>
-                <w:sz w:val="18"/>
-                <w:szCs w:val="18"/>
-                <w:lang w:val="en-US"/>
-              </w:rPr>
-              <w:t>&gt;</w:t>
-            </w:r>
-          </w:p>
-          <w:p>
-            <w:pPr>
-              <w:rPr>
-                <w:rFonts w:ascii="Courier New" w:eastAsia="Courier New" w:hAnsi="Courier New" w:cs="Courier New"/>
-                <w:color w:val="D4D4D4"/>
-                <w:sz w:val="18"/>
-                <w:szCs w:val="18"/>
-                <w:lang w:val="en-US"/>
-              </w:rPr>
-            </w:pPr>
-            <w:r>
-              <w:rPr>
-                <w:rFonts w:ascii="Courier New" w:eastAsia="Courier New" w:hAnsi="Courier New" w:cs="Courier New"/>
-                <w:color w:val="D4D4D4"/>
-                <w:sz w:val="18"/>
-                <w:szCs w:val="18"/>
-                <w:lang w:val="en-US"/>
-              </w:rPr>
-              <w:t xml:space="preserve">                </w:t>
-            </w:r>
-            <w:proofErr w:type="gramStart"/>
-            <w:r>
-              <w:rPr>
-                <w:rFonts w:ascii="Courier New" w:eastAsia="Courier New" w:hAnsi="Courier New" w:cs="Courier New"/>
-                <w:color w:val="D4D4D4"/>
-                <w:sz w:val="18"/>
-                <w:szCs w:val="18"/>
-                <w:lang w:val="en-US"/>
-              </w:rPr>
-              <w:t>&lt;!--</w:t>
-            </w:r>
-            <w:proofErr w:type="gramEnd"/>
-            <w:r>
-              <w:rPr>
-                <w:rFonts w:ascii="Courier New" w:eastAsia="Courier New" w:hAnsi="Courier New" w:cs="Courier New"/>
-                <w:color w:val="D4D4D4"/>
-                <w:sz w:val="18"/>
-                <w:szCs w:val="18"/>
-                <w:lang w:val="en-US"/>
-              </w:rPr>
-              <w:t xml:space="preserve"> Radio </w:t>
-            </w:r>
-            <w:proofErr w:type="spellStart"/>
-            <w:r>
-              <w:rPr>
-                <w:rFonts w:ascii="Courier New" w:eastAsia="Courier New" w:hAnsi="Courier New" w:cs="Courier New"/>
-                <w:color w:val="D4D4D4"/>
-                <w:sz w:val="18"/>
-                <w:szCs w:val="18"/>
-                <w:lang w:val="en-US"/>
-              </w:rPr>
-              <w:t>opsi</w:t>
-            </w:r>
-            <w:proofErr w:type="spellEnd"/>
-            <w:r>
-              <w:rPr>
-                <w:rFonts w:ascii="Courier New" w:eastAsia="Courier New" w:hAnsi="Courier New" w:cs="Courier New"/>
-                <w:color w:val="D4D4D4"/>
-                <w:sz w:val="18"/>
-                <w:szCs w:val="18"/>
-                <w:lang w:val="en-US"/>
-              </w:rPr>
-              <w:t xml:space="preserve"> </w:t>
-            </w:r>
-            <w:proofErr w:type="spellStart"/>
-            <w:r>
-              <w:rPr>
-                <w:rFonts w:ascii="Courier New" w:eastAsia="Courier New" w:hAnsi="Courier New" w:cs="Courier New"/>
-                <w:color w:val="D4D4D4"/>
-                <w:sz w:val="18"/>
-                <w:szCs w:val="18"/>
-                <w:lang w:val="en-US"/>
-              </w:rPr>
-              <w:t>fungsional</w:t>
-            </w:r>
-            <w:proofErr w:type="spellEnd"/>
-            <w:r>
-              <w:rPr>
-                <w:rFonts w:ascii="Courier New" w:eastAsia="Courier New" w:hAnsi="Courier New" w:cs="Courier New"/>
-                <w:color w:val="D4D4D4"/>
-                <w:sz w:val="18"/>
-                <w:szCs w:val="18"/>
-                <w:lang w:val="en-US"/>
-              </w:rPr>
-              <w:t xml:space="preserve"> --&gt;</w:t>
-            </w:r>
-          </w:p>
-          <w:p>
-            <w:pPr>
-              <w:rPr>
-                <w:rFonts w:ascii="Courier New" w:eastAsia="Courier New" w:hAnsi="Courier New" w:cs="Courier New"/>
-                <w:color w:val="D4D4D4"/>
-                <w:sz w:val="18"/>
-                <w:szCs w:val="18"/>
-                <w:lang w:val="en-US"/>
-              </w:rPr>
-            </w:pPr>
-            <w:r>
-              <w:rPr>
-                <w:rFonts w:ascii="Courier New" w:eastAsia="Courier New" w:hAnsi="Courier New" w:cs="Courier New"/>
-                <w:color w:val="D4D4D4"/>
-                <w:sz w:val="18"/>
-                <w:szCs w:val="18"/>
-                <w:lang w:val="en-US"/>
-              </w:rPr>
-              <w:t>                &lt;input type="radio" id="</w:t>
-            </w:r>
-            <w:proofErr w:type="spellStart"/>
-            <w:r>
-              <w:rPr>
-                <w:rFonts w:ascii="Courier New" w:eastAsia="Courier New" w:hAnsi="Courier New" w:cs="Courier New"/>
-                <w:color w:val="D4D4D4"/>
-                <w:sz w:val="18"/>
-                <w:szCs w:val="18"/>
-                <w:lang w:val="en-US"/>
-              </w:rPr>
-              <w:t>fungsional</w:t>
-            </w:r>
-            <w:proofErr w:type="spellEnd"/>
-            <w:r>
-              <w:rPr>
-                <w:rFonts w:ascii="Courier New" w:eastAsia="Courier New" w:hAnsi="Courier New" w:cs="Courier New"/>
-                <w:color w:val="D4D4D4"/>
-                <w:sz w:val="18"/>
-                <w:szCs w:val="18"/>
-                <w:lang w:val="en-US"/>
-              </w:rPr>
-              <w:t>" name="status" value="</w:t>
-            </w:r>
-            <w:proofErr w:type="spellStart"/>
-            <w:r>
-              <w:rPr>
-                <w:rFonts w:ascii="Courier New" w:eastAsia="Courier New" w:hAnsi="Courier New" w:cs="Courier New"/>
-                <w:color w:val="D4D4D4"/>
-                <w:sz w:val="18"/>
-                <w:szCs w:val="18"/>
-                <w:lang w:val="en-US"/>
-              </w:rPr>
-              <w:t>fungsional</w:t>
-            </w:r>
-            <w:proofErr w:type="spellEnd"/>
-            <w:r>
-              <w:rPr>
-                <w:rFonts w:ascii="Courier New" w:eastAsia="Courier New" w:hAnsi="Courier New" w:cs="Courier New"/>
-                <w:color w:val="D4D4D4"/>
-                <w:sz w:val="18"/>
-                <w:szCs w:val="18"/>
-                <w:lang w:val="en-US"/>
-              </w:rPr>
-              <w:t>"&gt;</w:t>
-            </w:r>
-          </w:p>
-          <w:p>
-            <w:pPr>
-              <w:rPr>
-                <w:rFonts w:ascii="Courier New" w:eastAsia="Courier New" w:hAnsi="Courier New" w:cs="Courier New"/>
-                <w:color w:val="D4D4D4"/>
-                <w:sz w:val="18"/>
-                <w:szCs w:val="18"/>
-                <w:lang w:val="en-US"/>
-              </w:rPr>
-            </w:pPr>
-            <w:r>
-              <w:rPr>
-                <w:rFonts w:ascii="Courier New" w:eastAsia="Courier New" w:hAnsi="Courier New" w:cs="Courier New"/>
-                <w:color w:val="D4D4D4"/>
-                <w:sz w:val="18"/>
-                <w:szCs w:val="18"/>
-                <w:lang w:val="en-US"/>
-              </w:rPr>
-              <w:t>                &lt;label class="label-radio" for="</w:t>
-            </w:r>
-            <w:proofErr w:type="spellStart"/>
-            <w:r>
-              <w:rPr>
-                <w:rFonts w:ascii="Courier New" w:eastAsia="Courier New" w:hAnsi="Courier New" w:cs="Courier New"/>
-                <w:color w:val="D4D4D4"/>
-                <w:sz w:val="18"/>
-                <w:szCs w:val="18"/>
-                <w:lang w:val="en-US"/>
-              </w:rPr>
-              <w:t>fungsional</w:t>
-            </w:r>
-            <w:proofErr w:type="spellEnd"/>
-            <w:r>
-              <w:rPr>
-                <w:rFonts w:ascii="Courier New" w:eastAsia="Courier New" w:hAnsi="Courier New" w:cs="Courier New"/>
-                <w:color w:val="D4D4D4"/>
-                <w:sz w:val="18"/>
-                <w:szCs w:val="18"/>
-                <w:lang w:val="en-US"/>
-              </w:rPr>
-              <w:t>"&gt;</w:t>
-            </w:r>
-            <w:proofErr w:type="spellStart"/>
-            <w:r>
-              <w:rPr>
-                <w:rFonts w:ascii="Courier New" w:eastAsia="Courier New" w:hAnsi="Courier New" w:cs="Courier New"/>
-                <w:color w:val="D4D4D4"/>
-                <w:sz w:val="18"/>
-                <w:szCs w:val="18"/>
-                <w:lang w:val="en-US"/>
-              </w:rPr>
-              <w:t>Fungsional</w:t>
-            </w:r>
-            <w:proofErr w:type="spellEnd"/>
-            <w:r>
-              <w:rPr>
-                <w:rFonts w:ascii="Courier New" w:eastAsia="Courier New" w:hAnsi="Courier New" w:cs="Courier New"/>
-                <w:color w:val="D4D4D4"/>
-                <w:sz w:val="18"/>
-                <w:szCs w:val="18"/>
-                <w:lang w:val="en-US"/>
-              </w:rPr>
-              <w:t>&lt;/label&gt;&lt;</w:t>
-            </w:r>
-            <w:proofErr w:type="spellStart"/>
-            <w:r>
-              <w:rPr>
-                <w:rFonts w:ascii="Courier New" w:eastAsia="Courier New" w:hAnsi="Courier New" w:cs="Courier New"/>
-                <w:color w:val="D4D4D4"/>
-                <w:sz w:val="18"/>
-                <w:szCs w:val="18"/>
-                <w:lang w:val="en-US"/>
-              </w:rPr>
-              <w:t>br</w:t>
-            </w:r>
-            <w:proofErr w:type="spellEnd"/>
-            <w:r>
-              <w:rPr>
-                <w:rFonts w:ascii="Courier New" w:eastAsia="Courier New" w:hAnsi="Courier New" w:cs="Courier New"/>
-                <w:color w:val="D4D4D4"/>
-                <w:sz w:val="18"/>
-                <w:szCs w:val="18"/>
-                <w:lang w:val="en-US"/>
-              </w:rPr>
-              <w:t>&gt;&lt;</w:t>
-            </w:r>
-            <w:proofErr w:type="spellStart"/>
-            <w:r>
-              <w:rPr>
-                <w:rFonts w:ascii="Courier New" w:eastAsia="Courier New" w:hAnsi="Courier New" w:cs="Courier New"/>
-                <w:color w:val="D4D4D4"/>
-                <w:sz w:val="18"/>
-                <w:szCs w:val="18"/>
-                <w:lang w:val="en-US"/>
-              </w:rPr>
-              <w:t>br</w:t>
-            </w:r>
-            <w:proofErr w:type="spellEnd"/>
-            <w:r>
-              <w:rPr>
-                <w:rFonts w:ascii="Courier New" w:eastAsia="Courier New" w:hAnsi="Courier New" w:cs="Courier New"/>
-                <w:color w:val="D4D4D4"/>
-                <w:sz w:val="18"/>
-                <w:szCs w:val="18"/>
-                <w:lang w:val="en-US"/>
-              </w:rPr>
-              <w:t>&gt;</w:t>
-            </w:r>
-          </w:p>
-          <w:p>
-            <w:pPr>
-              <w:rPr>
-                <w:rFonts w:ascii="Courier New" w:eastAsia="Courier New" w:hAnsi="Courier New" w:cs="Courier New"/>
-                <w:color w:val="D4D4D4"/>
-                <w:sz w:val="18"/>
-                <w:szCs w:val="18"/>
-                <w:lang w:val="en-US"/>
-              </w:rPr>
-            </w:pPr>
-          </w:p>
-          <w:p>
-            <w:pPr>
-              <w:rPr>
-                <w:rFonts w:ascii="Courier New" w:eastAsia="Courier New" w:hAnsi="Courier New" w:cs="Courier New"/>
-                <w:color w:val="D4D4D4"/>
-                <w:sz w:val="18"/>
-                <w:szCs w:val="18"/>
-                <w:lang w:val="en-US"/>
-              </w:rPr>
-            </w:pPr>
-            <w:r>
-              <w:rPr>
-                <w:rFonts w:ascii="Courier New" w:eastAsia="Courier New" w:hAnsi="Courier New" w:cs="Courier New"/>
-                <w:color w:val="D4D4D4"/>
-                <w:sz w:val="18"/>
-                <w:szCs w:val="18"/>
-                <w:lang w:val="en-US"/>
-              </w:rPr>
-              <w:t xml:space="preserve">                </w:t>
-            </w:r>
-            <w:proofErr w:type="gramStart"/>
-            <w:r>
-              <w:rPr>
-                <w:rFonts w:ascii="Courier New" w:eastAsia="Courier New" w:hAnsi="Courier New" w:cs="Courier New"/>
-                <w:color w:val="D4D4D4"/>
-                <w:sz w:val="18"/>
-                <w:szCs w:val="18"/>
-                <w:lang w:val="en-US"/>
-              </w:rPr>
-              <w:t>&lt;!--</w:t>
-            </w:r>
-            <w:proofErr w:type="gramEnd"/>
-            <w:r>
-              <w:rPr>
-                <w:rFonts w:ascii="Courier New" w:eastAsia="Courier New" w:hAnsi="Courier New" w:cs="Courier New"/>
-                <w:color w:val="D4D4D4"/>
-                <w:sz w:val="18"/>
-                <w:szCs w:val="18"/>
-                <w:lang w:val="en-US"/>
-              </w:rPr>
               <w:t xml:space="preserve"> field </w:t>
             </w:r>
             <w:proofErr w:type="spellStart"/>
@@ -19418,431 +19671,6 @@
                 <w:szCs w:val="18"/>
                 <w:lang w:val="en-US"/>
               </w:rPr>
-              <w:t>jumlah</w:t>
-            </w:r>
-            <w:proofErr w:type="spellEnd"/>
-            <w:r>
-              <w:rPr>
-                <w:rFonts w:ascii="Courier New" w:eastAsia="Courier New" w:hAnsi="Courier New" w:cs="Courier New"/>
-                <w:color w:val="D4D4D4"/>
-                <w:sz w:val="18"/>
-                <w:szCs w:val="18"/>
-                <w:lang w:val="en-US"/>
-              </w:rPr>
-              <w:t xml:space="preserve"> </w:t>
-            </w:r>
-            <w:proofErr w:type="spellStart"/>
-            <w:r>
-              <w:rPr>
-                <w:rFonts w:ascii="Courier New" w:eastAsia="Courier New" w:hAnsi="Courier New" w:cs="Courier New"/>
-                <w:color w:val="D4D4D4"/>
-                <w:sz w:val="18"/>
-                <w:szCs w:val="18"/>
-                <w:lang w:val="en-US"/>
-              </w:rPr>
-              <w:t>cacat</w:t>
-            </w:r>
-            <w:proofErr w:type="spellEnd"/>
-            <w:r>
-              <w:rPr>
-                <w:rFonts w:ascii="Courier New" w:eastAsia="Courier New" w:hAnsi="Courier New" w:cs="Courier New"/>
-                <w:color w:val="D4D4D4"/>
-                <w:sz w:val="18"/>
-                <w:szCs w:val="18"/>
-                <w:lang w:val="en-US"/>
-              </w:rPr>
-              <w:t xml:space="preserve"> --&gt;</w:t>
-            </w:r>
-          </w:p>
-          <w:p>
-            <w:pPr>
-              <w:rPr>
-                <w:rFonts w:ascii="Courier New" w:eastAsia="Courier New" w:hAnsi="Courier New" w:cs="Courier New"/>
-                <w:color w:val="D4D4D4"/>
-                <w:sz w:val="18"/>
-                <w:szCs w:val="18"/>
-                <w:lang w:val="en-US"/>
-              </w:rPr>
-            </w:pPr>
-            <w:r>
-              <w:rPr>
-                <w:rFonts w:ascii="Courier New" w:eastAsia="Courier New" w:hAnsi="Courier New" w:cs="Courier New"/>
-                <w:color w:val="D4D4D4"/>
-                <w:sz w:val="18"/>
-                <w:szCs w:val="18"/>
-                <w:lang w:val="en-US"/>
-              </w:rPr>
-              <w:t>                &lt;label for="</w:t>
-            </w:r>
-            <w:proofErr w:type="spellStart"/>
-            <w:r>
-              <w:rPr>
-                <w:rFonts w:ascii="Courier New" w:eastAsia="Courier New" w:hAnsi="Courier New" w:cs="Courier New"/>
-                <w:color w:val="D4D4D4"/>
-                <w:sz w:val="18"/>
-                <w:szCs w:val="18"/>
-                <w:lang w:val="en-US"/>
-              </w:rPr>
-              <w:t>jumlah_cacat</w:t>
-            </w:r>
-            <w:proofErr w:type="spellEnd"/>
-            <w:r>
-              <w:rPr>
-                <w:rFonts w:ascii="Courier New" w:eastAsia="Courier New" w:hAnsi="Courier New" w:cs="Courier New"/>
-                <w:color w:val="D4D4D4"/>
-                <w:sz w:val="18"/>
-                <w:szCs w:val="18"/>
-                <w:lang w:val="en-US"/>
-              </w:rPr>
-              <w:t>"&gt;</w:t>
-            </w:r>
-            <w:proofErr w:type="spellStart"/>
-            <w:r>
-              <w:rPr>
-                <w:rFonts w:ascii="Courier New" w:eastAsia="Courier New" w:hAnsi="Courier New" w:cs="Courier New"/>
-                <w:color w:val="D4D4D4"/>
-                <w:sz w:val="18"/>
-                <w:szCs w:val="18"/>
-                <w:lang w:val="en-US"/>
-              </w:rPr>
-              <w:t>Jumlah</w:t>
-            </w:r>
-            <w:proofErr w:type="spellEnd"/>
-            <w:r>
-              <w:rPr>
-                <w:rFonts w:ascii="Courier New" w:eastAsia="Courier New" w:hAnsi="Courier New" w:cs="Courier New"/>
-                <w:color w:val="D4D4D4"/>
-                <w:sz w:val="18"/>
-                <w:szCs w:val="18"/>
-                <w:lang w:val="en-US"/>
-              </w:rPr>
-              <w:t xml:space="preserve"> </w:t>
-            </w:r>
-            <w:proofErr w:type="spellStart"/>
-            <w:r>
-              <w:rPr>
-                <w:rFonts w:ascii="Courier New" w:eastAsia="Courier New" w:hAnsi="Courier New" w:cs="Courier New"/>
-                <w:color w:val="D4D4D4"/>
-                <w:sz w:val="18"/>
-                <w:szCs w:val="18"/>
-                <w:lang w:val="en-US"/>
-              </w:rPr>
-              <w:t>Produk</w:t>
-            </w:r>
-            <w:proofErr w:type="spellEnd"/>
-            <w:r>
-              <w:rPr>
-                <w:rFonts w:ascii="Courier New" w:eastAsia="Courier New" w:hAnsi="Courier New" w:cs="Courier New"/>
-                <w:color w:val="D4D4D4"/>
-                <w:sz w:val="18"/>
-                <w:szCs w:val="18"/>
-                <w:lang w:val="en-US"/>
-              </w:rPr>
-              <w:t xml:space="preserve"> </w:t>
-            </w:r>
-            <w:proofErr w:type="gramStart"/>
-            <w:r>
-              <w:rPr>
-                <w:rFonts w:ascii="Courier New" w:eastAsia="Courier New" w:hAnsi="Courier New" w:cs="Courier New"/>
-                <w:color w:val="D4D4D4"/>
-                <w:sz w:val="18"/>
-                <w:szCs w:val="18"/>
-                <w:lang w:val="en-US"/>
-              </w:rPr>
-              <w:t>Cacat(</w:t>
-            </w:r>
-            <w:proofErr w:type="gramEnd"/>
-            <w:r>
-              <w:rPr>
-                <w:rFonts w:ascii="Courier New" w:eastAsia="Courier New" w:hAnsi="Courier New" w:cs="Courier New"/>
-                <w:color w:val="D4D4D4"/>
-                <w:sz w:val="18"/>
-                <w:szCs w:val="18"/>
-                <w:lang w:val="en-US"/>
-              </w:rPr>
-              <w:t>Unit) :&lt;/label&gt;&lt;</w:t>
-            </w:r>
-            <w:proofErr w:type="spellStart"/>
-            <w:r>
-              <w:rPr>
-                <w:rFonts w:ascii="Courier New" w:eastAsia="Courier New" w:hAnsi="Courier New" w:cs="Courier New"/>
-                <w:color w:val="D4D4D4"/>
-                <w:sz w:val="18"/>
-                <w:szCs w:val="18"/>
-                <w:lang w:val="en-US"/>
-              </w:rPr>
-              <w:t>br</w:t>
-            </w:r>
-            <w:proofErr w:type="spellEnd"/>
-            <w:r>
-              <w:rPr>
-                <w:rFonts w:ascii="Courier New" w:eastAsia="Courier New" w:hAnsi="Courier New" w:cs="Courier New"/>
-                <w:color w:val="D4D4D4"/>
-                <w:sz w:val="18"/>
-                <w:szCs w:val="18"/>
-                <w:lang w:val="en-US"/>
-              </w:rPr>
-              <w:t>&gt;</w:t>
-            </w:r>
-          </w:p>
-          <w:p>
-            <w:pPr>
-              <w:rPr>
-                <w:rFonts w:ascii="Courier New" w:eastAsia="Courier New" w:hAnsi="Courier New" w:cs="Courier New"/>
-                <w:color w:val="D4D4D4"/>
-                <w:sz w:val="18"/>
-                <w:szCs w:val="18"/>
-                <w:lang w:val="en-US"/>
-              </w:rPr>
-            </w:pPr>
-            <w:r>
-              <w:rPr>
-                <w:rFonts w:ascii="Courier New" w:eastAsia="Courier New" w:hAnsi="Courier New" w:cs="Courier New"/>
-                <w:color w:val="D4D4D4"/>
-                <w:sz w:val="18"/>
-                <w:szCs w:val="18"/>
-                <w:lang w:val="en-US"/>
-              </w:rPr>
-              <w:t>                &lt;input type="number" id="</w:t>
-            </w:r>
-            <w:proofErr w:type="spellStart"/>
-            <w:r>
-              <w:rPr>
-                <w:rFonts w:ascii="Courier New" w:eastAsia="Courier New" w:hAnsi="Courier New" w:cs="Courier New"/>
-                <w:color w:val="D4D4D4"/>
-                <w:sz w:val="18"/>
-                <w:szCs w:val="18"/>
-                <w:lang w:val="en-US"/>
-              </w:rPr>
-              <w:t>jumlah_cacat</w:t>
-            </w:r>
-            <w:proofErr w:type="spellEnd"/>
-            <w:r>
-              <w:rPr>
-                <w:rFonts w:ascii="Courier New" w:eastAsia="Courier New" w:hAnsi="Courier New" w:cs="Courier New"/>
-                <w:color w:val="D4D4D4"/>
-                <w:sz w:val="18"/>
-                <w:szCs w:val="18"/>
-                <w:lang w:val="en-US"/>
-              </w:rPr>
-              <w:t>" name="</w:t>
-            </w:r>
-            <w:proofErr w:type="spellStart"/>
-            <w:r>
-              <w:rPr>
-                <w:rFonts w:ascii="Courier New" w:eastAsia="Courier New" w:hAnsi="Courier New" w:cs="Courier New"/>
-                <w:color w:val="D4D4D4"/>
-                <w:sz w:val="18"/>
-                <w:szCs w:val="18"/>
-                <w:lang w:val="en-US"/>
-              </w:rPr>
-              <w:t>jumlah_cacat</w:t>
-            </w:r>
-            <w:proofErr w:type="spellEnd"/>
-            <w:r>
-              <w:rPr>
-                <w:rFonts w:ascii="Courier New" w:eastAsia="Courier New" w:hAnsi="Courier New" w:cs="Courier New"/>
-                <w:color w:val="D4D4D4"/>
-                <w:sz w:val="18"/>
-                <w:szCs w:val="18"/>
-                <w:lang w:val="en-US"/>
-              </w:rPr>
-              <w:t>" min="0"</w:t>
-            </w:r>
-          </w:p>
-          <w:p>
-            <w:pPr>
-              <w:rPr>
-                <w:rFonts w:ascii="Courier New" w:eastAsia="Courier New" w:hAnsi="Courier New" w:cs="Courier New"/>
-                <w:color w:val="D4D4D4"/>
-                <w:sz w:val="18"/>
-                <w:szCs w:val="18"/>
-                <w:lang w:val="en-US"/>
-              </w:rPr>
-            </w:pPr>
-            <w:r>
-              <w:rPr>
-                <w:rFonts w:ascii="Courier New" w:eastAsia="Courier New" w:hAnsi="Courier New" w:cs="Courier New"/>
-                <w:color w:val="D4D4D4"/>
-                <w:sz w:val="18"/>
-                <w:szCs w:val="18"/>
-                <w:lang w:val="en-US"/>
-              </w:rPr>
-              <w:t xml:space="preserve">                    placeholder="Masukkan </w:t>
-            </w:r>
-            <w:proofErr w:type="spellStart"/>
-            <w:r>
-              <w:rPr>
-                <w:rFonts w:ascii="Courier New" w:eastAsia="Courier New" w:hAnsi="Courier New" w:cs="Courier New"/>
-                <w:color w:val="D4D4D4"/>
-                <w:sz w:val="18"/>
-                <w:szCs w:val="18"/>
-                <w:lang w:val="en-US"/>
-              </w:rPr>
-              <w:t>jumlah</w:t>
-            </w:r>
-            <w:proofErr w:type="spellEnd"/>
-            <w:r>
-              <w:rPr>
-                <w:rFonts w:ascii="Courier New" w:eastAsia="Courier New" w:hAnsi="Courier New" w:cs="Courier New"/>
-                <w:color w:val="D4D4D4"/>
-                <w:sz w:val="18"/>
-                <w:szCs w:val="18"/>
-                <w:lang w:val="en-US"/>
-              </w:rPr>
-              <w:t xml:space="preserve"> </w:t>
-            </w:r>
-            <w:proofErr w:type="spellStart"/>
-            <w:r>
-              <w:rPr>
-                <w:rFonts w:ascii="Courier New" w:eastAsia="Courier New" w:hAnsi="Courier New" w:cs="Courier New"/>
-                <w:color w:val="D4D4D4"/>
-                <w:sz w:val="18"/>
-                <w:szCs w:val="18"/>
-                <w:lang w:val="en-US"/>
-              </w:rPr>
-              <w:t>produk</w:t>
-            </w:r>
-            <w:proofErr w:type="spellEnd"/>
-            <w:r>
-              <w:rPr>
-                <w:rFonts w:ascii="Courier New" w:eastAsia="Courier New" w:hAnsi="Courier New" w:cs="Courier New"/>
-                <w:color w:val="D4D4D4"/>
-                <w:sz w:val="18"/>
-                <w:szCs w:val="18"/>
-                <w:lang w:val="en-US"/>
-              </w:rPr>
-              <w:t xml:space="preserve"> </w:t>
-            </w:r>
-            <w:proofErr w:type="spellStart"/>
-            <w:r>
-              <w:rPr>
-                <w:rFonts w:ascii="Courier New" w:eastAsia="Courier New" w:hAnsi="Courier New" w:cs="Courier New"/>
-                <w:color w:val="D4D4D4"/>
-                <w:sz w:val="18"/>
-                <w:szCs w:val="18"/>
-                <w:lang w:val="en-US"/>
-              </w:rPr>
-              <w:t>cacat</w:t>
-            </w:r>
-            <w:proofErr w:type="spellEnd"/>
-            <w:r>
-              <w:rPr>
-                <w:rFonts w:ascii="Courier New" w:eastAsia="Courier New" w:hAnsi="Courier New" w:cs="Courier New"/>
-                <w:color w:val="D4D4D4"/>
-                <w:sz w:val="18"/>
-                <w:szCs w:val="18"/>
-                <w:lang w:val="en-US"/>
-              </w:rPr>
-              <w:t>"&gt;&lt;</w:t>
-            </w:r>
-            <w:proofErr w:type="spellStart"/>
-            <w:r>
-              <w:rPr>
-                <w:rFonts w:ascii="Courier New" w:eastAsia="Courier New" w:hAnsi="Courier New" w:cs="Courier New"/>
-                <w:color w:val="D4D4D4"/>
-                <w:sz w:val="18"/>
-                <w:szCs w:val="18"/>
-                <w:lang w:val="en-US"/>
-              </w:rPr>
-              <w:t>br</w:t>
-            </w:r>
-            <w:proofErr w:type="spellEnd"/>
-            <w:r>
-              <w:rPr>
-                <w:rFonts w:ascii="Courier New" w:eastAsia="Courier New" w:hAnsi="Courier New" w:cs="Courier New"/>
-                <w:color w:val="D4D4D4"/>
-                <w:sz w:val="18"/>
-                <w:szCs w:val="18"/>
-                <w:lang w:val="en-US"/>
-              </w:rPr>
-              <w:t>&gt;&lt;</w:t>
-            </w:r>
-            <w:proofErr w:type="spellStart"/>
-            <w:r>
-              <w:rPr>
-                <w:rFonts w:ascii="Courier New" w:eastAsia="Courier New" w:hAnsi="Courier New" w:cs="Courier New"/>
-                <w:color w:val="D4D4D4"/>
-                <w:sz w:val="18"/>
-                <w:szCs w:val="18"/>
-                <w:lang w:val="en-US"/>
-              </w:rPr>
-              <w:t>br</w:t>
-            </w:r>
-            <w:proofErr w:type="spellEnd"/>
-            <w:r>
-              <w:rPr>
-                <w:rFonts w:ascii="Courier New" w:eastAsia="Courier New" w:hAnsi="Courier New" w:cs="Courier New"/>
-                <w:color w:val="D4D4D4"/>
-                <w:sz w:val="18"/>
-                <w:szCs w:val="18"/>
-                <w:lang w:val="en-US"/>
-              </w:rPr>
-              <w:t>&gt;</w:t>
-            </w:r>
-          </w:p>
-          <w:p>
-            <w:pPr>
-              <w:rPr>
-                <w:rFonts w:ascii="Courier New" w:eastAsia="Courier New" w:hAnsi="Courier New" w:cs="Courier New"/>
-                <w:color w:val="D4D4D4"/>
-                <w:sz w:val="18"/>
-                <w:szCs w:val="18"/>
-                <w:lang w:val="en-US"/>
-              </w:rPr>
-            </w:pPr>
-          </w:p>
-          <w:p>
-            <w:pPr>
-              <w:rPr>
-                <w:rFonts w:ascii="Courier New" w:eastAsia="Courier New" w:hAnsi="Courier New" w:cs="Courier New"/>
-                <w:color w:val="D4D4D4"/>
-                <w:sz w:val="18"/>
-                <w:szCs w:val="18"/>
-                <w:lang w:val="en-US"/>
-              </w:rPr>
-            </w:pPr>
-            <w:r>
-              <w:rPr>
-                <w:rFonts w:ascii="Courier New" w:eastAsia="Courier New" w:hAnsi="Courier New" w:cs="Courier New"/>
-                <w:color w:val="D4D4D4"/>
-                <w:sz w:val="18"/>
-                <w:szCs w:val="18"/>
-                <w:lang w:val="en-US"/>
-              </w:rPr>
-              <w:t xml:space="preserve">                </w:t>
-            </w:r>
-            <w:proofErr w:type="gramStart"/>
-            <w:r>
-              <w:rPr>
-                <w:rFonts w:ascii="Courier New" w:eastAsia="Courier New" w:hAnsi="Courier New" w:cs="Courier New"/>
-                <w:color w:val="D4D4D4"/>
-                <w:sz w:val="18"/>
-                <w:szCs w:val="18"/>
-                <w:lang w:val="en-US"/>
-              </w:rPr>
-              <w:t>&lt;!--</w:t>
-            </w:r>
-            <w:proofErr w:type="gramEnd"/>
-            <w:r>
-              <w:rPr>
-                <w:rFonts w:ascii="Courier New" w:eastAsia="Courier New" w:hAnsi="Courier New" w:cs="Courier New"/>
-                <w:color w:val="D4D4D4"/>
-                <w:sz w:val="18"/>
-                <w:szCs w:val="18"/>
-                <w:lang w:val="en-US"/>
-              </w:rPr>
-              <w:t xml:space="preserve"> field </w:t>
-            </w:r>
-            <w:proofErr w:type="spellStart"/>
-            <w:r>
-              <w:rPr>
-                <w:rFonts w:ascii="Courier New" w:eastAsia="Courier New" w:hAnsi="Courier New" w:cs="Courier New"/>
-                <w:color w:val="D4D4D4"/>
-                <w:sz w:val="18"/>
-                <w:szCs w:val="18"/>
-                <w:lang w:val="en-US"/>
-              </w:rPr>
               <w:t>foto</w:t>
             </w:r>
             <w:proofErr w:type="spellEnd"/>
@@ -19854,29 +19682,7 @@
                 <w:szCs w:val="18"/>
                 <w:lang w:val="en-US"/>
               </w:rPr>
-              <w:t xml:space="preserve"> </w:t>
-            </w:r>
-            <w:proofErr w:type="spellStart"/>
-            <w:r>
-              <w:rPr>
-                <w:rFonts w:ascii="Courier New" w:eastAsia="Courier New" w:hAnsi="Courier New" w:cs="Courier New"/>
-                <w:color w:val="D4D4D4"/>
-                <w:sz w:val="18"/>
-                <w:szCs w:val="18"/>
-                <w:lang w:val="en-US"/>
-              </w:rPr>
-              <w:t>produk</w:t>
-            </w:r>
-            <w:proofErr w:type="spellEnd"/>
-            <w:r>
-              <w:rPr>
-                <w:rFonts w:ascii="Courier New" w:eastAsia="Courier New" w:hAnsi="Courier New" w:cs="Courier New"/>
-                <w:color w:val="D4D4D4"/>
-                <w:sz w:val="18"/>
-                <w:szCs w:val="18"/>
-                <w:lang w:val="en-US"/>
-              </w:rPr>
-              <w:t xml:space="preserve"> --&gt;</w:t>
+              <w:t xml:space="preserve"> produk --&gt;</w:t>
             </w:r>
           </w:p>
           <w:p>
@@ -20418,6 +20224,9 @@
               <w:jc w:val="center"/>
             </w:pPr>
             <w:r>
+              <w:rPr>
+                <w:noProof/>
+              </w:rPr>
               <w:lastRenderedPageBreak/>
               <w:drawing>
                 <wp:inline distT="0" distB="0" distL="0" distR="0" wp14:anchorId="57ED62AE" wp14:editId="48EF9968">
@@ -20461,6 +20270,9 @@
               <w:jc w:val="center"/>
             </w:pPr>
             <w:r>
+              <w:rPr>
+                <w:noProof/>
+              </w:rPr>
               <w:drawing>
                 <wp:inline distT="0" distB="0" distL="0" distR="0" wp14:anchorId="2F875754" wp14:editId="762E031C">
                   <wp:extent cx="5039995" cy="2835275"/>
@@ -28986,6 +28798,7 @@
   <w:style w:type="character" w:default="1" w:styleId="FontParagrafDefault">
     <w:name w:val="Default Paragraph Font"/>
     <w:uiPriority w:val="1"/>
+    <w:semiHidden/>
     <w:unhideWhenUsed/>
   </w:style>
   <w:style w:type="table" w:default="1" w:styleId="TabelNormal">
